--- a/Lab guide - Playground2.docx
+++ b/Lab guide - Playground2.docx
@@ -375,7 +375,11 @@
     </w:p>
     <w:p>
       <w:pPr>
-        <w:ind w:firstLine="720"/>
+        <w:rPr>
+          <w:rFonts w:ascii="Calibri" w:hAnsi="Calibri" w:cs="Calibri"/>
+          <w:color w:val="000000"/>
+          <w:sz w:val="24"/>
+        </w:rPr>
       </w:pPr>
     </w:p>
     <w:p>
@@ -393,65 +397,6 @@
           <w:sz w:val="24"/>
         </w:rPr>
         <w:lastRenderedPageBreak/>
-        <w:t>//remove the below one</w:t>
-      </w:r>
-    </w:p>
-    <w:p>
-      <w:r>
-        <w:rPr>
-          <w:noProof/>
-        </w:rPr>
-        <w:drawing>
-          <wp:inline distT="0" distB="0" distL="0" distR="0">
-            <wp:extent cx="5943600" cy="2527935"/>
-            <wp:effectExtent l="0" t="0" r="0" b="5715"/>
-            <wp:docPr id="1" name="Picture 1"/>
-            <wp:cNvGraphicFramePr>
-              <a:graphicFrameLocks xmlns:a="http://schemas.openxmlformats.org/drawingml/2006/main" noChangeAspect="1"/>
-            </wp:cNvGraphicFramePr>
-            <a:graphic xmlns:a="http://schemas.openxmlformats.org/drawingml/2006/main">
-              <a:graphicData uri="http://schemas.openxmlformats.org/drawingml/2006/picture">
-                <pic:pic xmlns:pic="http://schemas.openxmlformats.org/drawingml/2006/picture">
-                  <pic:nvPicPr>
-                    <pic:cNvPr id="1" name=""/>
-                    <pic:cNvPicPr/>
-                  </pic:nvPicPr>
-                  <pic:blipFill>
-                    <a:blip r:embed="rId6"/>
-                    <a:stretch>
-                      <a:fillRect/>
-                    </a:stretch>
-                  </pic:blipFill>
-                  <pic:spPr>
-                    <a:xfrm>
-                      <a:off x="0" y="0"/>
-                      <a:ext cx="5943600" cy="2527935"/>
-                    </a:xfrm>
-                    <a:prstGeom prst="rect">
-                      <a:avLst/>
-                    </a:prstGeom>
-                  </pic:spPr>
-                </pic:pic>
-              </a:graphicData>
-            </a:graphic>
-          </wp:inline>
-        </w:drawing>
-      </w:r>
-    </w:p>
-    <w:p>
-      <w:pPr>
-        <w:rPr>
-          <w:rFonts w:ascii="Calibri" w:hAnsi="Calibri" w:cs="Calibri"/>
-          <w:color w:val="000000"/>
-          <w:sz w:val="24"/>
-        </w:rPr>
-      </w:pPr>
-      <w:r>
-        <w:rPr>
-          <w:rFonts w:ascii="Calibri" w:hAnsi="Calibri" w:cs="Calibri"/>
-          <w:color w:val="000000"/>
-          <w:sz w:val="24"/>
-        </w:rPr>
         <w:t>Step 1.1.3: Login to your org and authorize</w:t>
       </w:r>
     </w:p>
@@ -491,7 +436,7 @@
                     <pic:cNvPicPr/>
                   </pic:nvPicPr>
                   <pic:blipFill>
-                    <a:blip r:embed="rId7"/>
+                    <a:blip r:embed="rId6"/>
                     <a:stretch>
                       <a:fillRect/>
                     </a:stretch>
@@ -583,80 +528,23 @@
           <w:sz w:val="24"/>
         </w:rPr>
       </w:pPr>
-      <w:r>
-        <w:rPr>
-          <w:rFonts w:ascii="Calibri" w:hAnsi="Calibri" w:cs="Calibri"/>
+    </w:p>
+    <w:p>
+      <w:pPr>
+        <w:rPr>
+          <w:rFonts w:ascii="Calibri" w:hAnsi="Calibri" w:cs="Calibri"/>
+          <w:color w:val="000000"/>
+          <w:sz w:val="24"/>
+        </w:rPr>
+      </w:pPr>
+      <w:r>
+        <w:rPr>
+          <w:rFonts w:ascii="Calibri" w:hAnsi="Calibri" w:cs="Calibri"/>
+          <w:noProof/>
           <w:color w:val="000000"/>
           <w:sz w:val="24"/>
         </w:rPr>
         <w:lastRenderedPageBreak/>
-        <w:t>//remove the below one</w:t>
-      </w:r>
-    </w:p>
-    <w:p>
-      <w:pPr>
-        <w:rPr>
-          <w:rFonts w:ascii="Calibri" w:hAnsi="Calibri" w:cs="Calibri"/>
-          <w:color w:val="000000"/>
-          <w:sz w:val="24"/>
-        </w:rPr>
-      </w:pPr>
-      <w:r>
-        <w:rPr>
-          <w:noProof/>
-        </w:rPr>
-        <w:drawing>
-          <wp:inline distT="0" distB="0" distL="0" distR="0">
-            <wp:extent cx="5943600" cy="1805940"/>
-            <wp:effectExtent l="0" t="0" r="0" b="3810"/>
-            <wp:docPr id="7" name="Picture 7"/>
-            <wp:cNvGraphicFramePr>
-              <a:graphicFrameLocks xmlns:a="http://schemas.openxmlformats.org/drawingml/2006/main" noChangeAspect="1"/>
-            </wp:cNvGraphicFramePr>
-            <a:graphic xmlns:a="http://schemas.openxmlformats.org/drawingml/2006/main">
-              <a:graphicData uri="http://schemas.openxmlformats.org/drawingml/2006/picture">
-                <pic:pic xmlns:pic="http://schemas.openxmlformats.org/drawingml/2006/picture">
-                  <pic:nvPicPr>
-                    <pic:cNvPr id="1" name=""/>
-                    <pic:cNvPicPr/>
-                  </pic:nvPicPr>
-                  <pic:blipFill>
-                    <a:blip r:embed="rId8"/>
-                    <a:stretch>
-                      <a:fillRect/>
-                    </a:stretch>
-                  </pic:blipFill>
-                  <pic:spPr>
-                    <a:xfrm>
-                      <a:off x="0" y="0"/>
-                      <a:ext cx="5943600" cy="1805940"/>
-                    </a:xfrm>
-                    <a:prstGeom prst="rect">
-                      <a:avLst/>
-                    </a:prstGeom>
-                  </pic:spPr>
-                </pic:pic>
-              </a:graphicData>
-            </a:graphic>
-          </wp:inline>
-        </w:drawing>
-      </w:r>
-    </w:p>
-    <w:p>
-      <w:pPr>
-        <w:rPr>
-          <w:rFonts w:ascii="Calibri" w:hAnsi="Calibri" w:cs="Calibri"/>
-          <w:color w:val="000000"/>
-          <w:sz w:val="24"/>
-        </w:rPr>
-      </w:pPr>
-      <w:r>
-        <w:rPr>
-          <w:rFonts w:ascii="Calibri" w:hAnsi="Calibri" w:cs="Calibri"/>
-          <w:noProof/>
-          <w:color w:val="000000"/>
-          <w:sz w:val="24"/>
-        </w:rPr>
         <w:drawing>
           <wp:inline distT="0" distB="0" distL="0" distR="0">
             <wp:extent cx="5943600" cy="3175030"/>
@@ -675,7 +563,7 @@
                     </pic:cNvPicPr>
                   </pic:nvPicPr>
                   <pic:blipFill>
-                    <a:blip r:embed="rId9"/>
+                    <a:blip r:embed="rId7"/>
                     <a:srcRect/>
                     <a:stretch>
                       <a:fillRect/>
@@ -748,7 +636,6 @@
           <w:color w:val="000000"/>
           <w:sz w:val="24"/>
         </w:rPr>
-        <w:lastRenderedPageBreak/>
         <w:drawing>
           <wp:inline distT="0" distB="0" distL="0" distR="0">
             <wp:extent cx="5943600" cy="3175030"/>
@@ -762,6 +649,301 @@
                 <pic:pic xmlns:pic="http://schemas.openxmlformats.org/drawingml/2006/picture">
                   <pic:nvPicPr>
                     <pic:cNvPr id="0" name="Picture 7"/>
+                    <pic:cNvPicPr>
+                      <a:picLocks noChangeAspect="1" noChangeArrowheads="1"/>
+                    </pic:cNvPicPr>
+                  </pic:nvPicPr>
+                  <pic:blipFill>
+                    <a:blip r:embed="rId8"/>
+                    <a:srcRect/>
+                    <a:stretch>
+                      <a:fillRect/>
+                    </a:stretch>
+                  </pic:blipFill>
+                  <pic:spPr bwMode="auto">
+                    <a:xfrm>
+                      <a:off x="0" y="0"/>
+                      <a:ext cx="5943600" cy="3175030"/>
+                    </a:xfrm>
+                    <a:prstGeom prst="rect">
+                      <a:avLst/>
+                    </a:prstGeom>
+                    <a:noFill/>
+                    <a:ln w="9525">
+                      <a:noFill/>
+                      <a:miter lim="800000"/>
+                      <a:headEnd/>
+                      <a:tailEnd/>
+                    </a:ln>
+                  </pic:spPr>
+                </pic:pic>
+              </a:graphicData>
+            </a:graphic>
+          </wp:inline>
+        </w:drawing>
+      </w:r>
+    </w:p>
+    <w:p>
+      <w:pPr>
+        <w:rPr>
+          <w:rFonts w:ascii="Calibri" w:hAnsi="Calibri" w:cs="Calibri"/>
+          <w:color w:val="000000"/>
+          <w:sz w:val="24"/>
+        </w:rPr>
+      </w:pPr>
+    </w:p>
+    <w:p>
+      <w:pPr>
+        <w:rPr>
+          <w:rFonts w:ascii="Calibri" w:hAnsi="Calibri" w:cs="Calibri"/>
+          <w:color w:val="FF0000"/>
+          <w:sz w:val="28"/>
+        </w:rPr>
+      </w:pPr>
+      <w:r>
+        <w:rPr>
+          <w:rFonts w:ascii="Calibri" w:hAnsi="Calibri" w:cs="Calibri"/>
+          <w:color w:val="FF0000"/>
+          <w:sz w:val="28"/>
+        </w:rPr>
+        <w:t>Step 1.2: Assign Permissions, Change the data model.</w:t>
+      </w:r>
+    </w:p>
+    <w:p>
+      <w:pPr>
+        <w:ind w:firstLine="720"/>
+        <w:rPr>
+          <w:rFonts w:ascii="Calibri" w:hAnsi="Calibri" w:cs="Calibri"/>
+          <w:color w:val="000000"/>
+          <w:sz w:val="24"/>
+        </w:rPr>
+      </w:pPr>
+      <w:r>
+        <w:rPr>
+          <w:rFonts w:ascii="Calibri" w:hAnsi="Calibri" w:cs="Calibri"/>
+          <w:color w:val="000000"/>
+          <w:sz w:val="24"/>
+        </w:rPr>
+        <w:t xml:space="preserve">Step 1.2.1: </w:t>
+      </w:r>
+      <w:r>
+        <w:rPr>
+          <w:rFonts w:ascii="Calibri" w:hAnsi="Calibri" w:cs="Calibri"/>
+          <w:color w:val="000000"/>
+          <w:sz w:val="24"/>
+        </w:rPr>
+        <w:t>Push the app to your scratch org:</w:t>
+      </w:r>
+    </w:p>
+    <w:p>
+      <w:pPr>
+        <w:ind w:left="720" w:firstLine="720"/>
+        <w:rPr>
+          <w:rFonts w:ascii="Calibri" w:hAnsi="Calibri" w:cs="Calibri"/>
+          <w:color w:val="000000"/>
+          <w:sz w:val="24"/>
+        </w:rPr>
+      </w:pPr>
+      <w:r>
+        <w:rPr>
+          <w:rFonts w:ascii="Calibri" w:hAnsi="Calibri" w:cs="Calibri"/>
+          <w:color w:val="000000"/>
+          <w:sz w:val="24"/>
+        </w:rPr>
+        <w:lastRenderedPageBreak/>
+        <w:t>S</w:t>
+      </w:r>
+      <w:r>
+        <w:rPr>
+          <w:rFonts w:ascii="Calibri" w:hAnsi="Calibri" w:cs="Calibri"/>
+          <w:color w:val="000000"/>
+          <w:sz w:val="24"/>
+        </w:rPr>
+        <w:t>fdx</w:t>
+      </w:r>
+      <w:r>
+        <w:rPr>
+          <w:rFonts w:ascii="Calibri" w:hAnsi="Calibri" w:cs="Calibri"/>
+          <w:color w:val="000000"/>
+          <w:sz w:val="24"/>
+        </w:rPr>
+        <w:t xml:space="preserve"> </w:t>
+      </w:r>
+      <w:r>
+        <w:rPr>
+          <w:rFonts w:ascii="Calibri" w:hAnsi="Calibri" w:cs="Calibri"/>
+          <w:color w:val="000000"/>
+          <w:sz w:val="24"/>
+        </w:rPr>
+        <w:t>force:source:push</w:t>
+      </w:r>
+    </w:p>
+    <w:p>
+      <w:pPr>
+        <w:rPr>
+          <w:rFonts w:ascii="Calibri" w:hAnsi="Calibri" w:cs="Calibri"/>
+          <w:color w:val="000000"/>
+          <w:sz w:val="24"/>
+        </w:rPr>
+      </w:pPr>
+      <w:r>
+        <w:rPr>
+          <w:rFonts w:ascii="Calibri" w:hAnsi="Calibri" w:cs="Calibri"/>
+          <w:noProof/>
+          <w:color w:val="000000"/>
+          <w:sz w:val="24"/>
+        </w:rPr>
+        <w:drawing>
+          <wp:inline distT="0" distB="0" distL="0" distR="0">
+            <wp:extent cx="5943600" cy="3163126"/>
+            <wp:effectExtent l="19050" t="0" r="0" b="0"/>
+            <wp:docPr id="17" name="Picture 16"/>
+            <wp:cNvGraphicFramePr>
+              <a:graphicFrameLocks xmlns:a="http://schemas.openxmlformats.org/drawingml/2006/main" noChangeAspect="1"/>
+            </wp:cNvGraphicFramePr>
+            <a:graphic xmlns:a="http://schemas.openxmlformats.org/drawingml/2006/main">
+              <a:graphicData uri="http://schemas.openxmlformats.org/drawingml/2006/picture">
+                <pic:pic xmlns:pic="http://schemas.openxmlformats.org/drawingml/2006/picture">
+                  <pic:nvPicPr>
+                    <pic:cNvPr id="0" name="Picture 16"/>
+                    <pic:cNvPicPr>
+                      <a:picLocks noChangeAspect="1" noChangeArrowheads="1"/>
+                    </pic:cNvPicPr>
+                  </pic:nvPicPr>
+                  <pic:blipFill>
+                    <a:blip r:embed="rId9"/>
+                    <a:srcRect/>
+                    <a:stretch>
+                      <a:fillRect/>
+                    </a:stretch>
+                  </pic:blipFill>
+                  <pic:spPr bwMode="auto">
+                    <a:xfrm>
+                      <a:off x="0" y="0"/>
+                      <a:ext cx="5943600" cy="3163126"/>
+                    </a:xfrm>
+                    <a:prstGeom prst="rect">
+                      <a:avLst/>
+                    </a:prstGeom>
+                    <a:noFill/>
+                    <a:ln w="9525">
+                      <a:noFill/>
+                      <a:miter lim="800000"/>
+                      <a:headEnd/>
+                      <a:tailEnd/>
+                    </a:ln>
+                  </pic:spPr>
+                </pic:pic>
+              </a:graphicData>
+            </a:graphic>
+          </wp:inline>
+        </w:drawing>
+      </w:r>
+    </w:p>
+    <w:p>
+      <w:pPr>
+        <w:ind w:firstLine="720"/>
+        <w:rPr>
+          <w:rFonts w:ascii="Calibri" w:hAnsi="Calibri" w:cs="Calibri"/>
+          <w:color w:val="000000"/>
+          <w:sz w:val="24"/>
+        </w:rPr>
+      </w:pPr>
+      <w:r>
+        <w:rPr>
+          <w:rFonts w:ascii="Calibri" w:hAnsi="Calibri" w:cs="Calibri"/>
+          <w:color w:val="000000"/>
+          <w:sz w:val="24"/>
+        </w:rPr>
+        <w:t xml:space="preserve">Step 1.2.2: </w:t>
+      </w:r>
+      <w:r>
+        <w:rPr>
+          <w:rFonts w:ascii="Calibri" w:hAnsi="Calibri" w:cs="Calibri"/>
+          <w:color w:val="000000"/>
+          <w:sz w:val="24"/>
+        </w:rPr>
+        <w:t>Assign the ebikes perm</w:t>
+      </w:r>
+      <w:r>
+        <w:rPr>
+          <w:rFonts w:ascii="Calibri" w:hAnsi="Calibri" w:cs="Calibri"/>
+          <w:color w:val="000000"/>
+          <w:sz w:val="24"/>
+        </w:rPr>
+        <w:t>ission set to the default user:</w:t>
+      </w:r>
+    </w:p>
+    <w:p>
+      <w:pPr>
+        <w:ind w:left="720" w:firstLine="720"/>
+        <w:rPr>
+          <w:rFonts w:ascii="Calibri" w:hAnsi="Calibri" w:cs="Calibri"/>
+          <w:color w:val="000000"/>
+          <w:sz w:val="24"/>
+        </w:rPr>
+      </w:pPr>
+      <w:r>
+        <w:rPr>
+          <w:rFonts w:ascii="Calibri" w:hAnsi="Calibri" w:cs="Calibri"/>
+          <w:color w:val="000000"/>
+          <w:sz w:val="24"/>
+        </w:rPr>
+        <w:t>S</w:t>
+      </w:r>
+      <w:r>
+        <w:rPr>
+          <w:rFonts w:ascii="Calibri" w:hAnsi="Calibri" w:cs="Calibri"/>
+          <w:color w:val="000000"/>
+          <w:sz w:val="24"/>
+        </w:rPr>
+        <w:t>fdx</w:t>
+      </w:r>
+      <w:r>
+        <w:rPr>
+          <w:rFonts w:ascii="Calibri" w:hAnsi="Calibri" w:cs="Calibri"/>
+          <w:color w:val="000000"/>
+          <w:sz w:val="24"/>
+        </w:rPr>
+        <w:t xml:space="preserve"> </w:t>
+      </w:r>
+      <w:r>
+        <w:rPr>
+          <w:rFonts w:ascii="Calibri" w:hAnsi="Calibri" w:cs="Calibri"/>
+          <w:color w:val="000000"/>
+          <w:sz w:val="24"/>
+        </w:rPr>
+        <w:t>force:user:permset:assign -n ebikes</w:t>
+      </w:r>
+    </w:p>
+    <w:p>
+      <w:pPr>
+        <w:rPr>
+          <w:rFonts w:ascii="Calibri" w:hAnsi="Calibri" w:cs="Calibri"/>
+          <w:color w:val="000000"/>
+          <w:sz w:val="24"/>
+        </w:rPr>
+      </w:pPr>
+      <w:r>
+        <w:rPr>
+          <w:rFonts w:ascii="Calibri" w:hAnsi="Calibri" w:cs="Calibri"/>
+          <w:noProof/>
+          <w:color w:val="000000"/>
+          <w:sz w:val="24"/>
+        </w:rPr>
+        <w:drawing>
+          <wp:inline distT="0" distB="0" distL="0" distR="0">
+            <wp:extent cx="5943600" cy="3175030"/>
+            <wp:effectExtent l="19050" t="0" r="0" b="0"/>
+            <wp:docPr id="19" name="Picture 19"/>
+            <wp:cNvGraphicFramePr>
+              <a:graphicFrameLocks xmlns:a="http://schemas.openxmlformats.org/drawingml/2006/main" noChangeAspect="1"/>
+            </wp:cNvGraphicFramePr>
+            <a:graphic xmlns:a="http://schemas.openxmlformats.org/drawingml/2006/main">
+              <a:graphicData uri="http://schemas.openxmlformats.org/drawingml/2006/picture">
+                <pic:pic xmlns:pic="http://schemas.openxmlformats.org/drawingml/2006/picture">
+                  <pic:nvPicPr>
+                    <pic:cNvPr id="0" name="Picture 19"/>
                     <pic:cNvPicPr>
                       <a:picLocks noChangeAspect="1" noChangeArrowheads="1"/>
                     </pic:cNvPicPr>
@@ -798,111 +980,22 @@
     </w:p>
     <w:p>
       <w:pPr>
-        <w:rPr>
-          <w:rFonts w:ascii="Calibri" w:hAnsi="Calibri" w:cs="Calibri"/>
-          <w:color w:val="000000"/>
-          <w:sz w:val="24"/>
-        </w:rPr>
-      </w:pPr>
-      <w:r>
-        <w:rPr>
-          <w:rFonts w:ascii="Calibri" w:hAnsi="Calibri" w:cs="Calibri"/>
-          <w:color w:val="000000"/>
-          <w:sz w:val="24"/>
-        </w:rPr>
-        <w:t>//remove the below one</w:t>
-      </w:r>
-    </w:p>
-    <w:p>
-      <w:pPr>
-        <w:rPr>
-          <w:rFonts w:ascii="Calibri" w:hAnsi="Calibri" w:cs="Calibri"/>
-          <w:color w:val="000000"/>
-          <w:sz w:val="24"/>
-        </w:rPr>
-      </w:pPr>
-      <w:r>
-        <w:rPr>
-          <w:noProof/>
-        </w:rPr>
-        <w:drawing>
-          <wp:inline distT="0" distB="0" distL="0" distR="0">
-            <wp:extent cx="5943600" cy="1515110"/>
-            <wp:effectExtent l="0" t="0" r="0" b="8890"/>
-            <wp:docPr id="9" name="Picture 9"/>
-            <wp:cNvGraphicFramePr>
-              <a:graphicFrameLocks xmlns:a="http://schemas.openxmlformats.org/drawingml/2006/main" noChangeAspect="1"/>
-            </wp:cNvGraphicFramePr>
-            <a:graphic xmlns:a="http://schemas.openxmlformats.org/drawingml/2006/main">
-              <a:graphicData uri="http://schemas.openxmlformats.org/drawingml/2006/picture">
-                <pic:pic xmlns:pic="http://schemas.openxmlformats.org/drawingml/2006/picture">
-                  <pic:nvPicPr>
-                    <pic:cNvPr id="1" name=""/>
-                    <pic:cNvPicPr/>
-                  </pic:nvPicPr>
-                  <pic:blipFill>
-                    <a:blip r:embed="rId11"/>
-                    <a:stretch>
-                      <a:fillRect/>
-                    </a:stretch>
-                  </pic:blipFill>
-                  <pic:spPr>
-                    <a:xfrm>
-                      <a:off x="0" y="0"/>
-                      <a:ext cx="5943600" cy="1515110"/>
-                    </a:xfrm>
-                    <a:prstGeom prst="rect">
-                      <a:avLst/>
-                    </a:prstGeom>
-                  </pic:spPr>
-                </pic:pic>
-              </a:graphicData>
-            </a:graphic>
-          </wp:inline>
-        </w:drawing>
-      </w:r>
-    </w:p>
-    <w:p>
-      <w:pPr>
-        <w:rPr>
-          <w:rFonts w:ascii="Calibri" w:hAnsi="Calibri" w:cs="Calibri"/>
-          <w:color w:val="FF0000"/>
-          <w:sz w:val="28"/>
-        </w:rPr>
-      </w:pPr>
-      <w:r>
-        <w:rPr>
-          <w:rFonts w:ascii="Calibri" w:hAnsi="Calibri" w:cs="Calibri"/>
-          <w:color w:val="FF0000"/>
-          <w:sz w:val="28"/>
-        </w:rPr>
-        <w:t>Step 1.2: Assign Permissions, Change the data model.</w:t>
-      </w:r>
-    </w:p>
-    <w:p>
-      <w:pPr>
-        <w:ind w:firstLine="720"/>
-        <w:rPr>
-          <w:rFonts w:ascii="Calibri" w:hAnsi="Calibri" w:cs="Calibri"/>
-          <w:color w:val="000000"/>
-          <w:sz w:val="24"/>
-        </w:rPr>
-      </w:pPr>
-      <w:r>
-        <w:rPr>
-          <w:rFonts w:ascii="Calibri" w:hAnsi="Calibri" w:cs="Calibri"/>
-          <w:color w:val="000000"/>
-          <w:sz w:val="24"/>
-        </w:rPr>
-        <w:t xml:space="preserve">Step 1.2.1: </w:t>
-      </w:r>
-      <w:r>
-        <w:rPr>
-          <w:rFonts w:ascii="Calibri" w:hAnsi="Calibri" w:cs="Calibri"/>
-          <w:color w:val="000000"/>
-          <w:sz w:val="24"/>
-        </w:rPr>
-        <w:t>Push the app to your scratch org:</w:t>
+        <w:ind w:firstLine="720"/>
+        <w:rPr>
+          <w:rFonts w:ascii="Calibri" w:hAnsi="Calibri" w:cs="Calibri"/>
+          <w:color w:val="000000"/>
+          <w:sz w:val="24"/>
+          <w:highlight w:val="yellow"/>
+        </w:rPr>
+      </w:pPr>
+      <w:r>
+        <w:rPr>
+          <w:rFonts w:ascii="Calibri" w:hAnsi="Calibri" w:cs="Calibri"/>
+          <w:color w:val="000000"/>
+          <w:sz w:val="24"/>
+          <w:highlight w:val="yellow"/>
+        </w:rPr>
+        <w:t>Step 1.2.3: Push the app to your scratch org:</w:t>
       </w:r>
     </w:p>
     <w:p>
@@ -919,6 +1012,7 @@
           <w:rFonts w:ascii="Calibri" w:hAnsi="Calibri" w:cs="Calibri"/>
           <w:color w:val="000000"/>
           <w:sz w:val="24"/>
+          <w:highlight w:val="yellow"/>
         </w:rPr>
         <w:t>S</w:t>
       </w:r>
@@ -927,6 +1021,7 @@
           <w:rFonts w:ascii="Calibri" w:hAnsi="Calibri" w:cs="Calibri"/>
           <w:color w:val="000000"/>
           <w:sz w:val="24"/>
+          <w:highlight w:val="yellow"/>
         </w:rPr>
         <w:t>fdx</w:t>
       </w:r>
@@ -935,6 +1030,7 @@
           <w:rFonts w:ascii="Calibri" w:hAnsi="Calibri" w:cs="Calibri"/>
           <w:color w:val="000000"/>
           <w:sz w:val="24"/>
+          <w:highlight w:val="yellow"/>
         </w:rPr>
         <w:t xml:space="preserve"> </w:t>
       </w:r>
@@ -943,300 +1039,35 @@
           <w:rFonts w:ascii="Calibri" w:hAnsi="Calibri" w:cs="Calibri"/>
           <w:color w:val="000000"/>
           <w:sz w:val="24"/>
+          <w:highlight w:val="yellow"/>
         </w:rPr>
         <w:t>force:source:push</w:t>
       </w:r>
-    </w:p>
-    <w:p>
-      <w:pPr>
-        <w:rPr>
-          <w:rFonts w:ascii="Calibri" w:hAnsi="Calibri" w:cs="Calibri"/>
-          <w:color w:val="000000"/>
-          <w:sz w:val="24"/>
-        </w:rPr>
-      </w:pPr>
-      <w:r>
-        <w:rPr>
-          <w:rFonts w:ascii="Calibri" w:hAnsi="Calibri" w:cs="Calibri"/>
-          <w:noProof/>
+      <w:r>
+        <w:rPr>
+          <w:rFonts w:ascii="Calibri" w:hAnsi="Calibri" w:cs="Calibri"/>
+          <w:color w:val="000000"/>
+          <w:sz w:val="24"/>
+        </w:rPr>
+        <w:t xml:space="preserve"> </w:t>
+      </w:r>
+    </w:p>
+    <w:p>
+      <w:pPr>
+        <w:ind w:left="720" w:firstLine="720"/>
+        <w:rPr>
+          <w:rFonts w:ascii="Calibri" w:hAnsi="Calibri" w:cs="Calibri"/>
+          <w:color w:val="000000"/>
+          <w:sz w:val="24"/>
+        </w:rPr>
+      </w:pPr>
+      <w:r>
+        <w:rPr>
+          <w:rFonts w:ascii="Calibri" w:hAnsi="Calibri" w:cs="Calibri"/>
           <w:color w:val="000000"/>
           <w:sz w:val="24"/>
         </w:rPr>
         <w:lastRenderedPageBreak/>
-        <w:drawing>
-          <wp:inline distT="0" distB="0" distL="0" distR="0">
-            <wp:extent cx="5943600" cy="3163126"/>
-            <wp:effectExtent l="19050" t="0" r="0" b="0"/>
-            <wp:docPr id="17" name="Picture 16"/>
-            <wp:cNvGraphicFramePr>
-              <a:graphicFrameLocks xmlns:a="http://schemas.openxmlformats.org/drawingml/2006/main" noChangeAspect="1"/>
-            </wp:cNvGraphicFramePr>
-            <a:graphic xmlns:a="http://schemas.openxmlformats.org/drawingml/2006/main">
-              <a:graphicData uri="http://schemas.openxmlformats.org/drawingml/2006/picture">
-                <pic:pic xmlns:pic="http://schemas.openxmlformats.org/drawingml/2006/picture">
-                  <pic:nvPicPr>
-                    <pic:cNvPr id="0" name="Picture 16"/>
-                    <pic:cNvPicPr>
-                      <a:picLocks noChangeAspect="1" noChangeArrowheads="1"/>
-                    </pic:cNvPicPr>
-                  </pic:nvPicPr>
-                  <pic:blipFill>
-                    <a:blip r:embed="rId12"/>
-                    <a:srcRect/>
-                    <a:stretch>
-                      <a:fillRect/>
-                    </a:stretch>
-                  </pic:blipFill>
-                  <pic:spPr bwMode="auto">
-                    <a:xfrm>
-                      <a:off x="0" y="0"/>
-                      <a:ext cx="5943600" cy="3163126"/>
-                    </a:xfrm>
-                    <a:prstGeom prst="rect">
-                      <a:avLst/>
-                    </a:prstGeom>
-                    <a:noFill/>
-                    <a:ln w="9525">
-                      <a:noFill/>
-                      <a:miter lim="800000"/>
-                      <a:headEnd/>
-                      <a:tailEnd/>
-                    </a:ln>
-                  </pic:spPr>
-                </pic:pic>
-              </a:graphicData>
-            </a:graphic>
-          </wp:inline>
-        </w:drawing>
-      </w:r>
-    </w:p>
-    <w:p>
-      <w:pPr>
-        <w:ind w:firstLine="720"/>
-        <w:rPr>
-          <w:rFonts w:ascii="Calibri" w:hAnsi="Calibri" w:cs="Calibri"/>
-          <w:color w:val="000000"/>
-          <w:sz w:val="24"/>
-        </w:rPr>
-      </w:pPr>
-      <w:r>
-        <w:rPr>
-          <w:rFonts w:ascii="Calibri" w:hAnsi="Calibri" w:cs="Calibri"/>
-          <w:color w:val="000000"/>
-          <w:sz w:val="24"/>
-        </w:rPr>
-        <w:t xml:space="preserve">Step 1.2.2: </w:t>
-      </w:r>
-      <w:r>
-        <w:rPr>
-          <w:rFonts w:ascii="Calibri" w:hAnsi="Calibri" w:cs="Calibri"/>
-          <w:color w:val="000000"/>
-          <w:sz w:val="24"/>
-        </w:rPr>
-        <w:t>Assign the ebikes perm</w:t>
-      </w:r>
-      <w:r>
-        <w:rPr>
-          <w:rFonts w:ascii="Calibri" w:hAnsi="Calibri" w:cs="Calibri"/>
-          <w:color w:val="000000"/>
-          <w:sz w:val="24"/>
-        </w:rPr>
-        <w:t>ission set to the default user:</w:t>
-      </w:r>
-    </w:p>
-    <w:p>
-      <w:pPr>
-        <w:ind w:left="720" w:firstLine="720"/>
-        <w:rPr>
-          <w:rFonts w:ascii="Calibri" w:hAnsi="Calibri" w:cs="Calibri"/>
-          <w:color w:val="000000"/>
-          <w:sz w:val="24"/>
-        </w:rPr>
-      </w:pPr>
-      <w:r>
-        <w:rPr>
-          <w:rFonts w:ascii="Calibri" w:hAnsi="Calibri" w:cs="Calibri"/>
-          <w:color w:val="000000"/>
-          <w:sz w:val="24"/>
-        </w:rPr>
-        <w:t>S</w:t>
-      </w:r>
-      <w:r>
-        <w:rPr>
-          <w:rFonts w:ascii="Calibri" w:hAnsi="Calibri" w:cs="Calibri"/>
-          <w:color w:val="000000"/>
-          <w:sz w:val="24"/>
-        </w:rPr>
-        <w:t>fdx</w:t>
-      </w:r>
-      <w:r>
-        <w:rPr>
-          <w:rFonts w:ascii="Calibri" w:hAnsi="Calibri" w:cs="Calibri"/>
-          <w:color w:val="000000"/>
-          <w:sz w:val="24"/>
-        </w:rPr>
-        <w:t xml:space="preserve"> </w:t>
-      </w:r>
-      <w:r>
-        <w:rPr>
-          <w:rFonts w:ascii="Calibri" w:hAnsi="Calibri" w:cs="Calibri"/>
-          <w:color w:val="000000"/>
-          <w:sz w:val="24"/>
-        </w:rPr>
-        <w:t>force:user:permset:assign -n ebikes</w:t>
-      </w:r>
-    </w:p>
-    <w:p>
-      <w:pPr>
-        <w:rPr>
-          <w:rFonts w:ascii="Calibri" w:hAnsi="Calibri" w:cs="Calibri"/>
-          <w:color w:val="000000"/>
-          <w:sz w:val="24"/>
-        </w:rPr>
-      </w:pPr>
-      <w:r>
-        <w:rPr>
-          <w:rFonts w:ascii="Calibri" w:hAnsi="Calibri" w:cs="Calibri"/>
-          <w:noProof/>
-          <w:color w:val="000000"/>
-          <w:sz w:val="24"/>
-        </w:rPr>
-        <w:drawing>
-          <wp:inline distT="0" distB="0" distL="0" distR="0">
-            <wp:extent cx="5943600" cy="3175030"/>
-            <wp:effectExtent l="19050" t="0" r="0" b="0"/>
-            <wp:docPr id="19" name="Picture 19"/>
-            <wp:cNvGraphicFramePr>
-              <a:graphicFrameLocks xmlns:a="http://schemas.openxmlformats.org/drawingml/2006/main" noChangeAspect="1"/>
-            </wp:cNvGraphicFramePr>
-            <a:graphic xmlns:a="http://schemas.openxmlformats.org/drawingml/2006/main">
-              <a:graphicData uri="http://schemas.openxmlformats.org/drawingml/2006/picture">
-                <pic:pic xmlns:pic="http://schemas.openxmlformats.org/drawingml/2006/picture">
-                  <pic:nvPicPr>
-                    <pic:cNvPr id="0" name="Picture 19"/>
-                    <pic:cNvPicPr>
-                      <a:picLocks noChangeAspect="1" noChangeArrowheads="1"/>
-                    </pic:cNvPicPr>
-                  </pic:nvPicPr>
-                  <pic:blipFill>
-                    <a:blip r:embed="rId13"/>
-                    <a:srcRect/>
-                    <a:stretch>
-                      <a:fillRect/>
-                    </a:stretch>
-                  </pic:blipFill>
-                  <pic:spPr bwMode="auto">
-                    <a:xfrm>
-                      <a:off x="0" y="0"/>
-                      <a:ext cx="5943600" cy="3175030"/>
-                    </a:xfrm>
-                    <a:prstGeom prst="rect">
-                      <a:avLst/>
-                    </a:prstGeom>
-                    <a:noFill/>
-                    <a:ln w="9525">
-                      <a:noFill/>
-                      <a:miter lim="800000"/>
-                      <a:headEnd/>
-                      <a:tailEnd/>
-                    </a:ln>
-                  </pic:spPr>
-                </pic:pic>
-              </a:graphicData>
-            </a:graphic>
-          </wp:inline>
-        </w:drawing>
-      </w:r>
-    </w:p>
-    <w:p>
-      <w:pPr>
-        <w:ind w:firstLine="720"/>
-        <w:rPr>
-          <w:rFonts w:ascii="Calibri" w:hAnsi="Calibri" w:cs="Calibri"/>
-          <w:color w:val="000000"/>
-          <w:sz w:val="24"/>
-          <w:highlight w:val="yellow"/>
-        </w:rPr>
-      </w:pPr>
-      <w:r>
-        <w:rPr>
-          <w:rFonts w:ascii="Calibri" w:hAnsi="Calibri" w:cs="Calibri"/>
-          <w:color w:val="000000"/>
-          <w:sz w:val="24"/>
-          <w:highlight w:val="yellow"/>
-        </w:rPr>
-        <w:t>Step 1.2.3: Push the app to your scratch org:</w:t>
-      </w:r>
-    </w:p>
-    <w:p>
-      <w:pPr>
-        <w:ind w:left="720" w:firstLine="720"/>
-        <w:rPr>
-          <w:rFonts w:ascii="Calibri" w:hAnsi="Calibri" w:cs="Calibri"/>
-          <w:color w:val="000000"/>
-          <w:sz w:val="24"/>
-        </w:rPr>
-      </w:pPr>
-      <w:r>
-        <w:rPr>
-          <w:rFonts w:ascii="Calibri" w:hAnsi="Calibri" w:cs="Calibri"/>
-          <w:color w:val="000000"/>
-          <w:sz w:val="24"/>
-          <w:highlight w:val="yellow"/>
-        </w:rPr>
-        <w:t>S</w:t>
-      </w:r>
-      <w:r>
-        <w:rPr>
-          <w:rFonts w:ascii="Calibri" w:hAnsi="Calibri" w:cs="Calibri"/>
-          <w:color w:val="000000"/>
-          <w:sz w:val="24"/>
-          <w:highlight w:val="yellow"/>
-        </w:rPr>
-        <w:t>fdx</w:t>
-      </w:r>
-      <w:r>
-        <w:rPr>
-          <w:rFonts w:ascii="Calibri" w:hAnsi="Calibri" w:cs="Calibri"/>
-          <w:color w:val="000000"/>
-          <w:sz w:val="24"/>
-          <w:highlight w:val="yellow"/>
-        </w:rPr>
-        <w:t xml:space="preserve"> </w:t>
-      </w:r>
-      <w:r>
-        <w:rPr>
-          <w:rFonts w:ascii="Calibri" w:hAnsi="Calibri" w:cs="Calibri"/>
-          <w:color w:val="000000"/>
-          <w:sz w:val="24"/>
-          <w:highlight w:val="yellow"/>
-        </w:rPr>
-        <w:t>force:source:push</w:t>
-      </w:r>
-      <w:r>
-        <w:rPr>
-          <w:rFonts w:ascii="Calibri" w:hAnsi="Calibri" w:cs="Calibri"/>
-          <w:color w:val="000000"/>
-          <w:sz w:val="24"/>
-        </w:rPr>
-        <w:t xml:space="preserve"> </w:t>
-      </w:r>
-    </w:p>
-    <w:p>
-      <w:pPr>
-        <w:ind w:left="720" w:firstLine="720"/>
-        <w:rPr>
-          <w:rFonts w:ascii="Calibri" w:hAnsi="Calibri" w:cs="Calibri"/>
-          <w:color w:val="000000"/>
-          <w:sz w:val="24"/>
-        </w:rPr>
-      </w:pPr>
-      <w:r>
-        <w:rPr>
-          <w:rFonts w:ascii="Calibri" w:hAnsi="Calibri" w:cs="Calibri"/>
-          <w:color w:val="000000"/>
-          <w:sz w:val="24"/>
-        </w:rPr>
         <w:t>//why pushing again?</w:t>
       </w:r>
     </w:p>
@@ -1254,7 +1085,6 @@
           <w:color w:val="000000"/>
           <w:sz w:val="24"/>
         </w:rPr>
-        <w:lastRenderedPageBreak/>
         <w:t>/**</w:t>
       </w:r>
       <w:r>
@@ -1348,7 +1178,7 @@
                     </pic:cNvPicPr>
                   </pic:nvPicPr>
                   <pic:blipFill>
-                    <a:blip r:embed="rId14"/>
+                    <a:blip r:embed="rId11"/>
                     <a:srcRect/>
                     <a:stretch>
                       <a:fillRect/>
@@ -1427,6 +1257,7 @@
           <w:color w:val="000000"/>
           <w:sz w:val="24"/>
         </w:rPr>
+        <w:lastRenderedPageBreak/>
         <w:drawing>
           <wp:inline distT="0" distB="0" distL="0" distR="0">
             <wp:extent cx="5943600" cy="3159352"/>
@@ -1445,7 +1276,7 @@
                     </pic:cNvPicPr>
                   </pic:nvPicPr>
                   <pic:blipFill>
-                    <a:blip r:embed="rId15"/>
+                    <a:blip r:embed="rId12"/>
                     <a:srcRect/>
                     <a:stretch>
                       <a:fillRect/>
@@ -1516,6 +1347,14 @@
         </w:rPr>
         <w:t>//Replace below image with image that shows E-bikes app instead of Car Dealer.</w:t>
       </w:r>
+      <w:r>
+        <w:rPr>
+          <w:rFonts w:ascii="Calibri" w:hAnsi="Calibri" w:cs="Calibri"/>
+          <w:color w:val="000000"/>
+          <w:sz w:val="24"/>
+        </w:rPr>
+        <w:t xml:space="preserve"> I don’t have that. </w:t>
+      </w:r>
     </w:p>
     <w:p>
       <w:pPr>
@@ -1550,7 +1389,7 @@
                     </pic:cNvPicPr>
                   </pic:nvPicPr>
                   <pic:blipFill>
-                    <a:blip r:embed="rId16"/>
+                    <a:blip r:embed="rId13"/>
                     <a:srcRect/>
                     <a:stretch>
                       <a:fillRect/>
@@ -1624,6 +1463,7 @@
       <w:r>
         <w:rPr>
           <w:rFonts w:ascii="Calibri" w:hAnsi="Calibri" w:cs="Calibri"/>
+          <w:noProof/>
           <w:color w:val="000000"/>
           <w:sz w:val="24"/>
         </w:rPr>
@@ -1633,6 +1473,243 @@
             <wp:extent cx="5943600" cy="3940810"/>
             <wp:effectExtent l="19050" t="0" r="0" b="0"/>
             <wp:docPr id="20" name="Picture 2"/>
+            <wp:cNvGraphicFramePr>
+              <a:graphicFrameLocks xmlns:a="http://schemas.openxmlformats.org/drawingml/2006/main" noChangeAspect="1"/>
+            </wp:cNvGraphicFramePr>
+            <a:graphic xmlns:a="http://schemas.openxmlformats.org/drawingml/2006/main">
+              <a:graphicData uri="http://schemas.openxmlformats.org/drawingml/2006/picture">
+                <pic:pic xmlns:pic="http://schemas.openxmlformats.org/drawingml/2006/picture">
+                  <pic:nvPicPr>
+                    <pic:cNvPr id="1" name=""/>
+                    <pic:cNvPicPr/>
+                  </pic:nvPicPr>
+                  <pic:blipFill>
+                    <a:blip r:embed="rId14"/>
+                    <a:stretch>
+                      <a:fillRect/>
+                    </a:stretch>
+                  </pic:blipFill>
+                  <pic:spPr>
+                    <a:xfrm>
+                      <a:off x="0" y="0"/>
+                      <a:ext cx="5943600" cy="3940810"/>
+                    </a:xfrm>
+                    <a:prstGeom prst="rect">
+                      <a:avLst/>
+                    </a:prstGeom>
+                  </pic:spPr>
+                </pic:pic>
+              </a:graphicData>
+            </a:graphic>
+          </wp:inline>
+        </w:drawing>
+      </w:r>
+    </w:p>
+    <w:p>
+      <w:pPr>
+        <w:rPr>
+          <w:rFonts w:ascii="Calibri" w:hAnsi="Calibri" w:cs="Calibri"/>
+          <w:color w:val="000000"/>
+          <w:sz w:val="24"/>
+        </w:rPr>
+      </w:pPr>
+    </w:p>
+    <w:p>
+      <w:pPr>
+        <w:rPr>
+          <w:rFonts w:ascii="Calibri" w:hAnsi="Calibri" w:cs="Calibri"/>
+          <w:color w:val="000000"/>
+          <w:sz w:val="24"/>
+        </w:rPr>
+      </w:pPr>
+      <w:r>
+        <w:rPr>
+          <w:rFonts w:ascii="Calibri" w:hAnsi="Calibri" w:cs="Calibri"/>
+          <w:color w:val="000000"/>
+          <w:sz w:val="24"/>
+        </w:rPr>
+        <w:t>Product Explorer Page:</w:t>
+      </w:r>
+    </w:p>
+    <w:p>
+      <w:pPr>
+        <w:rPr>
+          <w:rFonts w:ascii="Calibri" w:hAnsi="Calibri" w:cs="Calibri"/>
+          <w:color w:val="000000"/>
+          <w:sz w:val="24"/>
+        </w:rPr>
+      </w:pPr>
+      <w:r>
+        <w:rPr>
+          <w:rFonts w:ascii="Calibri" w:hAnsi="Calibri" w:cs="Calibri"/>
+          <w:noProof/>
+          <w:color w:val="000000"/>
+          <w:sz w:val="24"/>
+        </w:rPr>
+        <w:lastRenderedPageBreak/>
+        <w:drawing>
+          <wp:inline distT="0" distB="0" distL="0" distR="0">
+            <wp:extent cx="5943600" cy="4010575"/>
+            <wp:effectExtent l="19050" t="0" r="0" b="0"/>
+            <wp:docPr id="21" name="Picture 1"/>
+            <wp:cNvGraphicFramePr>
+              <a:graphicFrameLocks xmlns:a="http://schemas.openxmlformats.org/drawingml/2006/main" noChangeAspect="1"/>
+            </wp:cNvGraphicFramePr>
+            <a:graphic xmlns:a="http://schemas.openxmlformats.org/drawingml/2006/main">
+              <a:graphicData uri="http://schemas.openxmlformats.org/drawingml/2006/picture">
+                <pic:pic xmlns:pic="http://schemas.openxmlformats.org/drawingml/2006/picture">
+                  <pic:nvPicPr>
+                    <pic:cNvPr id="1" name=""/>
+                    <pic:cNvPicPr/>
+                  </pic:nvPicPr>
+                  <pic:blipFill>
+                    <a:blip r:embed="rId15"/>
+                    <a:stretch>
+                      <a:fillRect/>
+                    </a:stretch>
+                  </pic:blipFill>
+                  <pic:spPr>
+                    <a:xfrm>
+                      <a:off x="0" y="0"/>
+                      <a:ext cx="5943600" cy="4010575"/>
+                    </a:xfrm>
+                    <a:prstGeom prst="rect">
+                      <a:avLst/>
+                    </a:prstGeom>
+                  </pic:spPr>
+                </pic:pic>
+              </a:graphicData>
+            </a:graphic>
+          </wp:inline>
+        </w:drawing>
+      </w:r>
+    </w:p>
+    <w:p>
+      <w:pPr>
+        <w:rPr>
+          <w:rFonts w:ascii="Calibri" w:hAnsi="Calibri" w:cs="Calibri"/>
+          <w:color w:val="000000"/>
+          <w:sz w:val="24"/>
+        </w:rPr>
+      </w:pPr>
+    </w:p>
+    <w:p>
+      <w:pPr>
+        <w:rPr>
+          <w:rFonts w:ascii="Calibri" w:hAnsi="Calibri" w:cs="Calibri"/>
+          <w:color w:val="000000"/>
+          <w:sz w:val="24"/>
+        </w:rPr>
+      </w:pPr>
+      <w:r>
+        <w:rPr>
+          <w:rFonts w:ascii="Calibri" w:hAnsi="Calibri" w:cs="Calibri"/>
+          <w:color w:val="000000"/>
+          <w:sz w:val="24"/>
+        </w:rPr>
+        <w:t>Product Explorer Page after clicking on a Product:</w:t>
+      </w:r>
+    </w:p>
+    <w:p>
+      <w:pPr>
+        <w:rPr>
+          <w:rFonts w:ascii="Calibri" w:hAnsi="Calibri" w:cs="Calibri"/>
+          <w:color w:val="000000"/>
+          <w:sz w:val="24"/>
+        </w:rPr>
+      </w:pPr>
+      <w:r>
+        <w:rPr>
+          <w:rFonts w:ascii="Calibri" w:hAnsi="Calibri" w:cs="Calibri"/>
+          <w:noProof/>
+          <w:color w:val="000000"/>
+          <w:sz w:val="24"/>
+        </w:rPr>
+        <w:lastRenderedPageBreak/>
+        <w:drawing>
+          <wp:inline distT="0" distB="0" distL="0" distR="0">
+            <wp:extent cx="5943600" cy="3648075"/>
+            <wp:effectExtent l="19050" t="0" r="0" b="0"/>
+            <wp:docPr id="27" name="Picture 27"/>
+            <wp:cNvGraphicFramePr>
+              <a:graphicFrameLocks xmlns:a="http://schemas.openxmlformats.org/drawingml/2006/main" noChangeAspect="1"/>
+            </wp:cNvGraphicFramePr>
+            <a:graphic xmlns:a="http://schemas.openxmlformats.org/drawingml/2006/main">
+              <a:graphicData uri="http://schemas.openxmlformats.org/drawingml/2006/picture">
+                <pic:pic xmlns:pic="http://schemas.openxmlformats.org/drawingml/2006/picture">
+                  <pic:nvPicPr>
+                    <pic:cNvPr id="1" name=""/>
+                    <pic:cNvPicPr/>
+                  </pic:nvPicPr>
+                  <pic:blipFill>
+                    <a:blip r:embed="rId16"/>
+                    <a:stretch>
+                      <a:fillRect/>
+                    </a:stretch>
+                  </pic:blipFill>
+                  <pic:spPr>
+                    <a:xfrm>
+                      <a:off x="0" y="0"/>
+                      <a:ext cx="5943600" cy="3648075"/>
+                    </a:xfrm>
+                    <a:prstGeom prst="rect">
+                      <a:avLst/>
+                    </a:prstGeom>
+                  </pic:spPr>
+                </pic:pic>
+              </a:graphicData>
+            </a:graphic>
+          </wp:inline>
+        </w:drawing>
+      </w:r>
+    </w:p>
+    <w:p>
+      <w:pPr>
+        <w:rPr>
+          <w:rFonts w:ascii="Calibri" w:hAnsi="Calibri" w:cs="Calibri"/>
+          <w:color w:val="000000"/>
+          <w:sz w:val="24"/>
+        </w:rPr>
+      </w:pPr>
+    </w:p>
+    <w:p>
+      <w:pPr>
+        <w:rPr>
+          <w:rFonts w:ascii="Calibri" w:hAnsi="Calibri" w:cs="Calibri"/>
+          <w:color w:val="000000"/>
+          <w:sz w:val="24"/>
+        </w:rPr>
+      </w:pPr>
+      <w:r>
+        <w:rPr>
+          <w:rFonts w:ascii="Calibri" w:hAnsi="Calibri" w:cs="Calibri"/>
+          <w:color w:val="000000"/>
+          <w:sz w:val="24"/>
+        </w:rPr>
+        <w:t>Account Record Page:</w:t>
+      </w:r>
+    </w:p>
+    <w:p>
+      <w:pPr>
+        <w:rPr>
+          <w:rFonts w:ascii="Calibri" w:hAnsi="Calibri" w:cs="Calibri"/>
+          <w:color w:val="000000"/>
+          <w:sz w:val="24"/>
+        </w:rPr>
+      </w:pPr>
+      <w:r>
+        <w:rPr>
+          <w:rFonts w:ascii="Calibri" w:hAnsi="Calibri" w:cs="Calibri"/>
+          <w:noProof/>
+          <w:color w:val="000000"/>
+          <w:sz w:val="24"/>
+        </w:rPr>
+        <w:lastRenderedPageBreak/>
+        <w:drawing>
+          <wp:inline distT="0" distB="0" distL="0" distR="0">
+            <wp:extent cx="5943600" cy="4023995"/>
+            <wp:effectExtent l="19050" t="0" r="0" b="0"/>
+            <wp:docPr id="23" name="Picture 13"/>
             <wp:cNvGraphicFramePr>
               <a:graphicFrameLocks xmlns:a="http://schemas.openxmlformats.org/drawingml/2006/main" noChangeAspect="1"/>
             </wp:cNvGraphicFramePr>
@@ -1652,7 +1729,7 @@
                   <pic:spPr>
                     <a:xfrm>
                       <a:off x="0" y="0"/>
-                      <a:ext cx="5943600" cy="3940810"/>
+                      <a:ext cx="5943600" cy="4023995"/>
                     </a:xfrm>
                     <a:prstGeom prst="rect">
                       <a:avLst/>
@@ -1688,29 +1765,30 @@
           <w:color w:val="000000"/>
           <w:sz w:val="24"/>
         </w:rPr>
-        <w:t>Product Explorer Page:</w:t>
-      </w:r>
-    </w:p>
-    <w:p>
-      <w:pPr>
-        <w:rPr>
-          <w:rFonts w:ascii="Calibri" w:hAnsi="Calibri" w:cs="Calibri"/>
-          <w:color w:val="000000"/>
-          <w:sz w:val="24"/>
-        </w:rPr>
-      </w:pPr>
-      <w:r>
-        <w:rPr>
-          <w:rFonts w:ascii="Calibri" w:hAnsi="Calibri" w:cs="Calibri"/>
+        <w:t>Product Record Page:</w:t>
+      </w:r>
+    </w:p>
+    <w:p>
+      <w:pPr>
+        <w:rPr>
+          <w:rFonts w:ascii="Calibri" w:hAnsi="Calibri" w:cs="Calibri"/>
+          <w:color w:val="000000"/>
+          <w:sz w:val="24"/>
+        </w:rPr>
+      </w:pPr>
+      <w:r>
+        <w:rPr>
+          <w:rFonts w:ascii="Calibri" w:hAnsi="Calibri" w:cs="Calibri"/>
+          <w:noProof/>
           <w:color w:val="000000"/>
           <w:sz w:val="24"/>
         </w:rPr>
         <w:lastRenderedPageBreak/>
         <w:drawing>
           <wp:inline distT="0" distB="0" distL="0" distR="0">
-            <wp:extent cx="5943600" cy="4010575"/>
+            <wp:extent cx="5943600" cy="3599815"/>
             <wp:effectExtent l="19050" t="0" r="0" b="0"/>
-            <wp:docPr id="21" name="Picture 1"/>
+            <wp:docPr id="24" name="Picture 15"/>
             <wp:cNvGraphicFramePr>
               <a:graphicFrameLocks xmlns:a="http://schemas.openxmlformats.org/drawingml/2006/main" noChangeAspect="1"/>
             </wp:cNvGraphicFramePr>
@@ -1730,7 +1808,7 @@
                   <pic:spPr>
                     <a:xfrm>
                       <a:off x="0" y="0"/>
-                      <a:ext cx="5943600" cy="4010575"/>
+                      <a:ext cx="5943600" cy="3599815"/>
                     </a:xfrm>
                     <a:prstGeom prst="rect">
                       <a:avLst/>
@@ -1766,29 +1844,29 @@
           <w:color w:val="000000"/>
           <w:sz w:val="24"/>
         </w:rPr>
-        <w:t>Product Explorer Page after clicking on a Product:</w:t>
-      </w:r>
-    </w:p>
-    <w:p>
-      <w:pPr>
-        <w:rPr>
-          <w:rFonts w:ascii="Calibri" w:hAnsi="Calibri" w:cs="Calibri"/>
-          <w:color w:val="000000"/>
-          <w:sz w:val="24"/>
-        </w:rPr>
-      </w:pPr>
-      <w:r>
-        <w:rPr>
-          <w:rFonts w:ascii="Calibri" w:hAnsi="Calibri" w:cs="Calibri"/>
-          <w:color w:val="000000"/>
-          <w:sz w:val="24"/>
-        </w:rPr>
-        <w:lastRenderedPageBreak/>
+        <w:t>Reseller Order Record Page:</w:t>
+      </w:r>
+    </w:p>
+    <w:p>
+      <w:pPr>
+        <w:rPr>
+          <w:rFonts w:ascii="Calibri" w:hAnsi="Calibri" w:cs="Calibri"/>
+          <w:color w:val="000000"/>
+          <w:sz w:val="24"/>
+        </w:rPr>
+      </w:pPr>
+      <w:r>
+        <w:rPr>
+          <w:rFonts w:ascii="Calibri" w:hAnsi="Calibri" w:cs="Calibri"/>
+          <w:noProof/>
+          <w:color w:val="000000"/>
+          <w:sz w:val="24"/>
+        </w:rPr>
         <w:drawing>
           <wp:inline distT="0" distB="0" distL="0" distR="0">
-            <wp:extent cx="5943600" cy="3648075"/>
+            <wp:extent cx="5943600" cy="3616960"/>
             <wp:effectExtent l="19050" t="0" r="0" b="0"/>
-            <wp:docPr id="27" name="Picture 27"/>
+            <wp:docPr id="26" name="Picture 16"/>
             <wp:cNvGraphicFramePr>
               <a:graphicFrameLocks xmlns:a="http://schemas.openxmlformats.org/drawingml/2006/main" noChangeAspect="1"/>
             </wp:cNvGraphicFramePr>
@@ -1808,7 +1886,7 @@
                   <pic:spPr>
                     <a:xfrm>
                       <a:off x="0" y="0"/>
-                      <a:ext cx="5943600" cy="3648075"/>
+                      <a:ext cx="5943600" cy="3616960"/>
                     </a:xfrm>
                     <a:prstGeom prst="rect">
                       <a:avLst/>
@@ -1829,32 +1907,6 @@
           <w:sz w:val="24"/>
         </w:rPr>
       </w:pPr>
-    </w:p>
-    <w:p>
-      <w:pPr>
-        <w:rPr>
-          <w:rFonts w:ascii="Calibri" w:hAnsi="Calibri" w:cs="Calibri"/>
-          <w:color w:val="000000"/>
-          <w:sz w:val="24"/>
-        </w:rPr>
-      </w:pPr>
-      <w:r>
-        <w:rPr>
-          <w:rFonts w:ascii="Calibri" w:hAnsi="Calibri" w:cs="Calibri"/>
-          <w:color w:val="000000"/>
-          <w:sz w:val="24"/>
-        </w:rPr>
-        <w:t>Account Record Page:</w:t>
-      </w:r>
-    </w:p>
-    <w:p>
-      <w:pPr>
-        <w:rPr>
-          <w:rFonts w:ascii="Calibri" w:hAnsi="Calibri" w:cs="Calibri"/>
-          <w:color w:val="000000"/>
-          <w:sz w:val="24"/>
-        </w:rPr>
-      </w:pPr>
       <w:r>
         <w:rPr>
           <w:rFonts w:ascii="Calibri" w:hAnsi="Calibri" w:cs="Calibri"/>
@@ -1862,11 +1914,38 @@
           <w:sz w:val="24"/>
         </w:rPr>
         <w:lastRenderedPageBreak/>
+        <w:t>Reseller Order Record Page after dragging and dropping products:</w:t>
+      </w:r>
+    </w:p>
+    <w:p>
+      <w:pPr>
+        <w:rPr>
+          <w:rFonts w:ascii="Calibri" w:hAnsi="Calibri" w:cs="Calibri"/>
+          <w:color w:val="000000"/>
+          <w:sz w:val="24"/>
+        </w:rPr>
+      </w:pPr>
+    </w:p>
+    <w:p>
+      <w:pPr>
+        <w:rPr>
+          <w:rFonts w:ascii="Calibri" w:hAnsi="Calibri" w:cs="Calibri"/>
+          <w:color w:val="000000"/>
+          <w:sz w:val="24"/>
+        </w:rPr>
+      </w:pPr>
+      <w:r>
+        <w:rPr>
+          <w:rFonts w:ascii="Calibri" w:hAnsi="Calibri" w:cs="Calibri"/>
+          <w:noProof/>
+          <w:color w:val="000000"/>
+          <w:sz w:val="24"/>
+        </w:rPr>
         <w:drawing>
           <wp:inline distT="0" distB="0" distL="0" distR="0">
-            <wp:extent cx="5943600" cy="4023995"/>
+            <wp:extent cx="5943600" cy="3646170"/>
             <wp:effectExtent l="19050" t="0" r="0" b="0"/>
-            <wp:docPr id="23" name="Picture 13"/>
+            <wp:docPr id="29" name="Picture 26"/>
             <wp:cNvGraphicFramePr>
               <a:graphicFrameLocks xmlns:a="http://schemas.openxmlformats.org/drawingml/2006/main" noChangeAspect="1"/>
             </wp:cNvGraphicFramePr>
@@ -1886,7 +1965,7 @@
                   <pic:spPr>
                     <a:xfrm>
                       <a:off x="0" y="0"/>
-                      <a:ext cx="5943600" cy="4023995"/>
+                      <a:ext cx="5943600" cy="3646170"/>
                     </a:xfrm>
                     <a:prstGeom prst="rect">
                       <a:avLst/>
@@ -1922,29 +2001,464 @@
           <w:color w:val="000000"/>
           <w:sz w:val="24"/>
         </w:rPr>
-        <w:t>Product Record Page:</w:t>
-      </w:r>
-    </w:p>
-    <w:p>
-      <w:pPr>
-        <w:rPr>
-          <w:rFonts w:ascii="Calibri" w:hAnsi="Calibri" w:cs="Calibri"/>
-          <w:color w:val="000000"/>
-          <w:sz w:val="24"/>
-        </w:rPr>
-      </w:pPr>
-      <w:r>
-        <w:rPr>
-          <w:rFonts w:ascii="Calibri" w:hAnsi="Calibri" w:cs="Calibri"/>
-          <w:color w:val="000000"/>
-          <w:sz w:val="24"/>
+        <w:t>***/</w:t>
+      </w:r>
+    </w:p>
+    <w:p>
+      <w:pPr>
+        <w:rPr>
+          <w:rFonts w:ascii="Calibri" w:hAnsi="Calibri" w:cs="Calibri"/>
+          <w:color w:val="FF0000"/>
+          <w:sz w:val="28"/>
+        </w:rPr>
+      </w:pPr>
+      <w:r>
+        <w:rPr>
+          <w:rFonts w:ascii="Calibri" w:hAnsi="Calibri" w:cs="Calibri"/>
+          <w:color w:val="FF0000"/>
+          <w:sz w:val="28"/>
+        </w:rPr>
+        <w:t>//Now Modification of E-bikes to Car Dealer comes into Picture</w:t>
+      </w:r>
+    </w:p>
+    <w:p>
+      <w:pPr>
+        <w:rPr>
+          <w:rFonts w:ascii="Calibri" w:hAnsi="Calibri" w:cs="Calibri"/>
+          <w:color w:val="000000"/>
+          <w:sz w:val="24"/>
+        </w:rPr>
+      </w:pPr>
+      <w:r>
+        <w:rPr>
+          <w:rFonts w:ascii="Calibri" w:hAnsi="Calibri" w:cs="Calibri"/>
+          <w:color w:val="FF0000"/>
+          <w:sz w:val="28"/>
+        </w:rPr>
+        <w:t>Step 1.3: Change the data model.</w:t>
+      </w:r>
+    </w:p>
+    <w:p>
+      <w:pPr>
+        <w:ind w:firstLine="720"/>
+        <w:rPr>
+          <w:rFonts w:ascii="Calibri" w:hAnsi="Calibri" w:cs="Calibri"/>
+          <w:color w:val="000000"/>
+          <w:sz w:val="24"/>
+          <w:highlight w:val="yellow"/>
+        </w:rPr>
+      </w:pPr>
+      <w:r>
+        <w:rPr>
+          <w:rFonts w:ascii="Calibri" w:hAnsi="Calibri" w:cs="Calibri"/>
+          <w:color w:val="000000"/>
+          <w:sz w:val="24"/>
+        </w:rPr>
+        <w:t>Step 1.</w:t>
+      </w:r>
+      <w:r>
+        <w:rPr>
+          <w:rFonts w:ascii="Calibri" w:hAnsi="Calibri" w:cs="Calibri"/>
+          <w:color w:val="000000"/>
+          <w:sz w:val="24"/>
+        </w:rPr>
+        <w:t>3</w:t>
+      </w:r>
+      <w:r>
+        <w:rPr>
+          <w:rFonts w:ascii="Calibri" w:hAnsi="Calibri" w:cs="Calibri"/>
+          <w:color w:val="000000"/>
+          <w:sz w:val="24"/>
+        </w:rPr>
+        <w:t>.</w:t>
+      </w:r>
+      <w:r>
+        <w:rPr>
+          <w:rFonts w:ascii="Calibri" w:hAnsi="Calibri" w:cs="Calibri"/>
+          <w:color w:val="000000"/>
+          <w:sz w:val="24"/>
+        </w:rPr>
+        <w:t>1</w:t>
+      </w:r>
+      <w:r>
+        <w:rPr>
+          <w:rFonts w:ascii="Calibri" w:hAnsi="Calibri" w:cs="Calibri"/>
+          <w:color w:val="000000"/>
+          <w:sz w:val="24"/>
+        </w:rPr>
+        <w:t xml:space="preserve">: </w:t>
+      </w:r>
+      <w:r>
+        <w:rPr>
+          <w:rFonts w:ascii="Calibri" w:hAnsi="Calibri" w:cs="Calibri"/>
+          <w:color w:val="000000"/>
+          <w:sz w:val="24"/>
+          <w:highlight w:val="yellow"/>
+        </w:rPr>
+        <w:t>Open your scratch org:</w:t>
+      </w:r>
+    </w:p>
+    <w:p>
+      <w:pPr>
+        <w:ind w:left="720" w:firstLine="720"/>
+        <w:rPr>
+          <w:rFonts w:ascii="Calibri" w:hAnsi="Calibri" w:cs="Calibri"/>
+          <w:color w:val="000000"/>
+          <w:sz w:val="24"/>
+        </w:rPr>
+      </w:pPr>
+      <w:r>
+        <w:rPr>
+          <w:rFonts w:ascii="Calibri" w:hAnsi="Calibri" w:cs="Calibri"/>
+          <w:color w:val="000000"/>
+          <w:sz w:val="24"/>
+          <w:highlight w:val="yellow"/>
+        </w:rPr>
+        <w:t>sfdxforce:org:open</w:t>
+      </w:r>
+    </w:p>
+    <w:p>
+      <w:pPr>
+        <w:rPr>
+          <w:rFonts w:ascii="Calibri" w:hAnsi="Calibri" w:cs="Calibri"/>
+          <w:color w:val="000000"/>
+          <w:sz w:val="24"/>
+        </w:rPr>
+      </w:pPr>
+      <w:r>
+        <w:rPr>
+          <w:rFonts w:ascii="Calibri" w:hAnsi="Calibri" w:cs="Calibri"/>
+          <w:color w:val="000000"/>
+          <w:sz w:val="24"/>
+        </w:rPr>
+        <w:t>//No need to open since it is already open.</w:t>
+      </w:r>
+    </w:p>
+    <w:p>
+      <w:pPr>
+        <w:rPr>
+          <w:rFonts w:ascii="Calibri" w:hAnsi="Calibri" w:cs="Calibri"/>
+          <w:color w:val="000000"/>
+          <w:sz w:val="24"/>
+          <w:highlight w:val="yellow"/>
+        </w:rPr>
+      </w:pPr>
+      <w:r>
+        <w:rPr>
+          <w:rFonts w:ascii="Calibri" w:hAnsi="Calibri" w:cs="Calibri"/>
+          <w:color w:val="000000"/>
+          <w:sz w:val="24"/>
+          <w:highlight w:val="yellow"/>
+        </w:rPr>
+        <w:t>/*** Here on the steps will be:-</w:t>
+      </w:r>
+    </w:p>
+    <w:p>
+      <w:pPr>
+        <w:rPr>
+          <w:rFonts w:ascii="Calibri" w:hAnsi="Calibri" w:cs="Calibri"/>
+          <w:color w:val="000000"/>
+          <w:sz w:val="24"/>
+          <w:highlight w:val="yellow"/>
+        </w:rPr>
+      </w:pPr>
+      <w:r>
+        <w:rPr>
+          <w:rFonts w:ascii="Calibri" w:hAnsi="Calibri" w:cs="Calibri"/>
+          <w:color w:val="000000"/>
+          <w:sz w:val="24"/>
+          <w:highlight w:val="yellow"/>
+        </w:rPr>
+        <w:t>1)Modify the data model and do branding</w:t>
+      </w:r>
+    </w:p>
+    <w:p>
+      <w:pPr>
+        <w:rPr>
+          <w:rFonts w:ascii="Calibri" w:hAnsi="Calibri" w:cs="Calibri"/>
+          <w:color w:val="000000"/>
+          <w:sz w:val="24"/>
+          <w:highlight w:val="yellow"/>
+        </w:rPr>
+      </w:pPr>
+      <w:r>
+        <w:rPr>
+          <w:rFonts w:ascii="Calibri" w:hAnsi="Calibri" w:cs="Calibri"/>
+          <w:color w:val="000000"/>
+          <w:sz w:val="24"/>
+          <w:highlight w:val="yellow"/>
+        </w:rPr>
+        <w:t>2)Pull changes to vs codes</w:t>
+      </w:r>
+    </w:p>
+    <w:p>
+      <w:pPr>
+        <w:rPr>
+          <w:rFonts w:ascii="Calibri" w:hAnsi="Calibri" w:cs="Calibri"/>
+          <w:color w:val="000000"/>
+          <w:sz w:val="24"/>
+          <w:highlight w:val="yellow"/>
+        </w:rPr>
+      </w:pPr>
+      <w:r>
+        <w:rPr>
+          <w:rFonts w:ascii="Calibri" w:hAnsi="Calibri" w:cs="Calibri"/>
+          <w:color w:val="000000"/>
+          <w:sz w:val="24"/>
+          <w:highlight w:val="yellow"/>
+        </w:rPr>
+        <w:t>3)Delete scratch Org</w:t>
+      </w:r>
+    </w:p>
+    <w:p>
+      <w:pPr>
+        <w:rPr>
+          <w:rFonts w:ascii="Calibri" w:hAnsi="Calibri" w:cs="Calibri"/>
+          <w:color w:val="000000"/>
+          <w:sz w:val="24"/>
+          <w:highlight w:val="yellow"/>
+        </w:rPr>
+      </w:pPr>
+      <w:r>
+        <w:rPr>
+          <w:rFonts w:ascii="Calibri" w:hAnsi="Calibri" w:cs="Calibri"/>
+          <w:color w:val="000000"/>
+          <w:sz w:val="24"/>
+          <w:highlight w:val="yellow"/>
+        </w:rPr>
+        <w:t>4)Replace logos, add product images, replace json files.</w:t>
+      </w:r>
+    </w:p>
+    <w:p>
+      <w:pPr>
+        <w:rPr>
+          <w:rFonts w:ascii="Calibri" w:hAnsi="Calibri" w:cs="Calibri"/>
+          <w:color w:val="000000"/>
+          <w:sz w:val="24"/>
+          <w:highlight w:val="yellow"/>
+        </w:rPr>
+      </w:pPr>
+      <w:r>
+        <w:rPr>
+          <w:rFonts w:ascii="Calibri" w:hAnsi="Calibri" w:cs="Calibri"/>
+          <w:color w:val="000000"/>
+          <w:sz w:val="24"/>
+          <w:highlight w:val="yellow"/>
         </w:rPr>
         <w:lastRenderedPageBreak/>
+        <w:t>5)Create scratch Org again and push code.</w:t>
+      </w:r>
+    </w:p>
+    <w:p>
+      <w:pPr>
+        <w:rPr>
+          <w:rFonts w:ascii="Calibri" w:hAnsi="Calibri" w:cs="Calibri"/>
+          <w:color w:val="000000"/>
+          <w:sz w:val="24"/>
+          <w:highlight w:val="yellow"/>
+        </w:rPr>
+      </w:pPr>
+      <w:r>
+        <w:rPr>
+          <w:rFonts w:ascii="Calibri" w:hAnsi="Calibri" w:cs="Calibri"/>
+          <w:color w:val="000000"/>
+          <w:sz w:val="24"/>
+          <w:highlight w:val="yellow"/>
+        </w:rPr>
+        <w:t>6)Load the new Data and open scratch org.</w:t>
+      </w:r>
+    </w:p>
+    <w:p>
+      <w:pPr>
+        <w:rPr>
+          <w:rFonts w:ascii="Calibri" w:hAnsi="Calibri" w:cs="Calibri"/>
+          <w:color w:val="000000"/>
+          <w:sz w:val="24"/>
+          <w:highlight w:val="yellow"/>
+        </w:rPr>
+      </w:pPr>
+      <w:r>
+        <w:rPr>
+          <w:rFonts w:ascii="Calibri" w:hAnsi="Calibri" w:cs="Calibri"/>
+          <w:color w:val="000000"/>
+          <w:sz w:val="24"/>
+          <w:highlight w:val="yellow"/>
+        </w:rPr>
+        <w:t>7)Make UI changes by making changes in the code of each component, push it and observe the changes.</w:t>
+      </w:r>
+    </w:p>
+    <w:p>
+      <w:pPr>
+        <w:rPr>
+          <w:rFonts w:ascii="Calibri" w:hAnsi="Calibri" w:cs="Calibri"/>
+          <w:color w:val="000000"/>
+          <w:sz w:val="24"/>
+        </w:rPr>
+      </w:pPr>
+      <w:r>
+        <w:rPr>
+          <w:rFonts w:ascii="Calibri" w:hAnsi="Calibri" w:cs="Calibri"/>
+          <w:color w:val="000000"/>
+          <w:sz w:val="24"/>
+          <w:highlight w:val="yellow"/>
+        </w:rPr>
+        <w:t>***/</w:t>
+      </w:r>
+    </w:p>
+    <w:p>
+      <w:pPr>
+        <w:ind w:firstLine="720"/>
+        <w:rPr>
+          <w:rFonts w:ascii="Calibri" w:hAnsi="Calibri" w:cs="Calibri"/>
+          <w:color w:val="000000"/>
+          <w:sz w:val="24"/>
+        </w:rPr>
+      </w:pPr>
+      <w:r>
+        <w:rPr>
+          <w:rFonts w:ascii="Calibri" w:hAnsi="Calibri" w:cs="Calibri"/>
+          <w:color w:val="000000"/>
+          <w:sz w:val="24"/>
+        </w:rPr>
+        <w:t>Step 1.</w:t>
+      </w:r>
+      <w:r>
+        <w:rPr>
+          <w:rFonts w:ascii="Calibri" w:hAnsi="Calibri" w:cs="Calibri"/>
+          <w:color w:val="000000"/>
+          <w:sz w:val="24"/>
+        </w:rPr>
+        <w:t>3.2</w:t>
+      </w:r>
+      <w:r>
+        <w:rPr>
+          <w:rFonts w:ascii="Calibri" w:hAnsi="Calibri" w:cs="Calibri"/>
+          <w:color w:val="000000"/>
+          <w:sz w:val="24"/>
+        </w:rPr>
+        <w:t>: Change the data model in your scratch org</w:t>
+      </w:r>
+    </w:p>
+    <w:p>
+      <w:pPr>
+        <w:ind w:left="720" w:firstLine="720"/>
+        <w:rPr>
+          <w:rFonts w:ascii="Calibri" w:hAnsi="Calibri" w:cs="Calibri"/>
+          <w:color w:val="000000"/>
+          <w:sz w:val="24"/>
+        </w:rPr>
+      </w:pPr>
+      <w:r>
+        <w:rPr>
+          <w:rFonts w:ascii="Calibri" w:hAnsi="Calibri" w:cs="Calibri"/>
+          <w:color w:val="000000"/>
+          <w:sz w:val="24"/>
+        </w:rPr>
+        <w:t>//table</w:t>
+      </w:r>
+    </w:p>
+    <w:p>
+      <w:pPr>
+        <w:ind w:left="720" w:firstLine="720"/>
+        <w:rPr>
+          <w:rFonts w:ascii="Calibri" w:hAnsi="Calibri" w:cs="Calibri"/>
+          <w:color w:val="000000"/>
+          <w:sz w:val="24"/>
+        </w:rPr>
+      </w:pPr>
+      <w:r>
+        <w:rPr>
+          <w:rFonts w:ascii="Calibri" w:hAnsi="Calibri" w:cs="Calibri"/>
+          <w:color w:val="000000"/>
+          <w:sz w:val="24"/>
+        </w:rPr>
+        <w:t>//Hide unwanted fields from Product layout.</w:t>
+      </w:r>
+    </w:p>
+    <w:p>
+      <w:pPr>
+        <w:rPr>
+          <w:rFonts w:ascii="Calibri" w:hAnsi="Calibri" w:cs="Calibri"/>
+          <w:color w:val="FF0000"/>
+          <w:sz w:val="28"/>
+        </w:rPr>
+      </w:pPr>
+      <w:r>
+        <w:rPr>
+          <w:rFonts w:ascii="Calibri" w:hAnsi="Calibri" w:cs="Calibri"/>
+          <w:color w:val="FF0000"/>
+          <w:sz w:val="28"/>
+        </w:rPr>
+        <w:t>Step 1.</w:t>
+      </w:r>
+      <w:r>
+        <w:rPr>
+          <w:rFonts w:ascii="Calibri" w:hAnsi="Calibri" w:cs="Calibri"/>
+          <w:color w:val="FF0000"/>
+          <w:sz w:val="28"/>
+        </w:rPr>
+        <w:t>4</w:t>
+      </w:r>
+      <w:r>
+        <w:rPr>
+          <w:rFonts w:ascii="Calibri" w:hAnsi="Calibri" w:cs="Calibri"/>
+          <w:color w:val="FF0000"/>
+          <w:sz w:val="28"/>
+        </w:rPr>
+        <w:t xml:space="preserve">: </w:t>
+      </w:r>
+      <w:r>
+        <w:rPr>
+          <w:rFonts w:ascii="Calibri" w:hAnsi="Calibri" w:cs="Calibri"/>
+          <w:color w:val="FF0000"/>
+          <w:sz w:val="28"/>
+        </w:rPr>
+        <w:t>Branding</w:t>
+      </w:r>
+    </w:p>
+    <w:p>
+      <w:pPr>
+        <w:ind w:firstLine="720"/>
+        <w:rPr>
+          <w:rFonts w:ascii="Calibri" w:hAnsi="Calibri" w:cs="Calibri"/>
+          <w:color w:val="000000"/>
+          <w:sz w:val="24"/>
+        </w:rPr>
+      </w:pPr>
+      <w:r>
+        <w:rPr>
+          <w:rFonts w:ascii="Calibri" w:hAnsi="Calibri" w:cs="Calibri"/>
+          <w:color w:val="000000"/>
+          <w:sz w:val="24"/>
+        </w:rPr>
+        <w:t xml:space="preserve">Step 1.4.1: </w:t>
+      </w:r>
+      <w:r>
+        <w:rPr>
+          <w:rFonts w:ascii="Calibri" w:hAnsi="Calibri" w:cs="Calibri"/>
+          <w:color w:val="000000"/>
+          <w:sz w:val="24"/>
+        </w:rPr>
+        <w:t xml:space="preserve">In Quick find search for App Manger. Edit the E-bikes app. </w:t>
+      </w:r>
+    </w:p>
+    <w:p>
+      <w:pPr>
+        <w:rPr>
+          <w:rFonts w:ascii="Calibri" w:hAnsi="Calibri" w:cs="Calibri"/>
+          <w:color w:val="000000"/>
+          <w:sz w:val="24"/>
+        </w:rPr>
+      </w:pPr>
+      <w:r>
+        <w:rPr>
+          <w:noProof/>
+        </w:rPr>
         <w:drawing>
           <wp:inline distT="0" distB="0" distL="0" distR="0">
-            <wp:extent cx="5943600" cy="3599815"/>
-            <wp:effectExtent l="19050" t="0" r="0" b="0"/>
-            <wp:docPr id="24" name="Picture 15"/>
+            <wp:extent cx="5943600" cy="2684780"/>
+            <wp:effectExtent l="0" t="0" r="0" b="1270"/>
+            <wp:docPr id="13" name="Picture 13"/>
             <wp:cNvGraphicFramePr>
               <a:graphicFrameLocks xmlns:a="http://schemas.openxmlformats.org/drawingml/2006/main" noChangeAspect="1"/>
             </wp:cNvGraphicFramePr>
@@ -1964,7 +2478,7 @@
                   <pic:spPr>
                     <a:xfrm>
                       <a:off x="0" y="0"/>
-                      <a:ext cx="5943600" cy="3599815"/>
+                      <a:ext cx="5943600" cy="2684780"/>
                     </a:xfrm>
                     <a:prstGeom prst="rect">
                       <a:avLst/>
@@ -1979,49 +2493,57 @@
     </w:p>
     <w:p>
       <w:pPr>
-        <w:rPr>
-          <w:rFonts w:ascii="Calibri" w:hAnsi="Calibri" w:cs="Calibri"/>
-          <w:color w:val="000000"/>
-          <w:sz w:val="24"/>
-        </w:rPr>
-      </w:pPr>
-    </w:p>
-    <w:p>
-      <w:pPr>
-        <w:rPr>
-          <w:rFonts w:ascii="Calibri" w:hAnsi="Calibri" w:cs="Calibri"/>
-          <w:color w:val="000000"/>
-          <w:sz w:val="24"/>
-        </w:rPr>
-      </w:pPr>
-      <w:r>
-        <w:rPr>
-          <w:rFonts w:ascii="Calibri" w:hAnsi="Calibri" w:cs="Calibri"/>
-          <w:color w:val="000000"/>
-          <w:sz w:val="24"/>
-        </w:rPr>
-        <w:t>Reseller Order Record Page:</w:t>
-      </w:r>
-    </w:p>
-    <w:p>
-      <w:pPr>
-        <w:rPr>
-          <w:rFonts w:ascii="Calibri" w:hAnsi="Calibri" w:cs="Calibri"/>
-          <w:color w:val="000000"/>
-          <w:sz w:val="24"/>
-        </w:rPr>
-      </w:pPr>
-      <w:r>
-        <w:rPr>
-          <w:rFonts w:ascii="Calibri" w:hAnsi="Calibri" w:cs="Calibri"/>
-          <w:color w:val="000000"/>
-          <w:sz w:val="24"/>
-        </w:rPr>
+        <w:ind w:firstLine="720"/>
+        <w:rPr>
+          <w:rFonts w:ascii="Calibri" w:hAnsi="Calibri" w:cs="Calibri"/>
+          <w:color w:val="000000"/>
+          <w:sz w:val="24"/>
+        </w:rPr>
+      </w:pPr>
+      <w:r>
+        <w:rPr>
+          <w:rFonts w:ascii="Calibri" w:hAnsi="Calibri" w:cs="Calibri"/>
+          <w:color w:val="000000"/>
+          <w:sz w:val="24"/>
+        </w:rPr>
+        <w:t xml:space="preserve">Step 1.4.2: </w:t>
+      </w:r>
+      <w:r>
+        <w:rPr>
+          <w:rFonts w:ascii="Calibri" w:hAnsi="Calibri" w:cs="Calibri"/>
+          <w:color w:val="000000"/>
+          <w:sz w:val="24"/>
+        </w:rPr>
+        <w:t>Under App Details and Branding c</w:t>
+      </w:r>
+      <w:r>
+        <w:rPr>
+          <w:rFonts w:ascii="Calibri" w:hAnsi="Calibri" w:cs="Calibri"/>
+          <w:color w:val="000000"/>
+          <w:sz w:val="24"/>
+        </w:rPr>
+        <w:t xml:space="preserve">hange the Image to the new logo and App name to Car Dealer. </w:t>
+      </w:r>
+    </w:p>
+    <w:p>
+      <w:pPr>
+        <w:rPr>
+          <w:rFonts w:ascii="Calibri Light" w:hAnsi="Calibri Light" w:cs="Calibri Light"/>
+          <w:color w:val="C10000"/>
+          <w:sz w:val="36"/>
+          <w:szCs w:val="26"/>
+        </w:rPr>
+      </w:pPr>
+      <w:r>
+        <w:rPr>
+          <w:noProof/>
+        </w:rPr>
+        <w:lastRenderedPageBreak/>
         <w:drawing>
           <wp:inline distT="0" distB="0" distL="0" distR="0">
-            <wp:extent cx="5943600" cy="3616960"/>
-            <wp:effectExtent l="19050" t="0" r="0" b="0"/>
-            <wp:docPr id="26" name="Picture 16"/>
+            <wp:extent cx="5943600" cy="2816860"/>
+            <wp:effectExtent l="0" t="0" r="0" b="2540"/>
+            <wp:docPr id="14" name="Picture 14"/>
             <wp:cNvGraphicFramePr>
               <a:graphicFrameLocks xmlns:a="http://schemas.openxmlformats.org/drawingml/2006/main" noChangeAspect="1"/>
             </wp:cNvGraphicFramePr>
@@ -2041,761 +2563,6 @@
                   <pic:spPr>
                     <a:xfrm>
                       <a:off x="0" y="0"/>
-                      <a:ext cx="5943600" cy="3616960"/>
-                    </a:xfrm>
-                    <a:prstGeom prst="rect">
-                      <a:avLst/>
-                    </a:prstGeom>
-                  </pic:spPr>
-                </pic:pic>
-              </a:graphicData>
-            </a:graphic>
-          </wp:inline>
-        </w:drawing>
-      </w:r>
-    </w:p>
-    <w:p>
-      <w:pPr>
-        <w:rPr>
-          <w:rFonts w:ascii="Calibri" w:hAnsi="Calibri" w:cs="Calibri"/>
-          <w:color w:val="000000"/>
-          <w:sz w:val="24"/>
-        </w:rPr>
-      </w:pPr>
-      <w:r>
-        <w:rPr>
-          <w:rFonts w:ascii="Calibri" w:hAnsi="Calibri" w:cs="Calibri"/>
-          <w:color w:val="000000"/>
-          <w:sz w:val="24"/>
-        </w:rPr>
-        <w:lastRenderedPageBreak/>
-        <w:t>Reseller Order Record Page after dragging and dropping products:</w:t>
-      </w:r>
-    </w:p>
-    <w:p>
-      <w:pPr>
-        <w:rPr>
-          <w:rFonts w:ascii="Calibri" w:hAnsi="Calibri" w:cs="Calibri"/>
-          <w:color w:val="000000"/>
-          <w:sz w:val="24"/>
-        </w:rPr>
-      </w:pPr>
-    </w:p>
-    <w:p>
-      <w:pPr>
-        <w:rPr>
-          <w:rFonts w:ascii="Calibri" w:hAnsi="Calibri" w:cs="Calibri"/>
-          <w:color w:val="000000"/>
-          <w:sz w:val="24"/>
-        </w:rPr>
-      </w:pPr>
-      <w:r>
-        <w:rPr>
-          <w:rFonts w:ascii="Calibri" w:hAnsi="Calibri" w:cs="Calibri"/>
-          <w:color w:val="000000"/>
-          <w:sz w:val="24"/>
-        </w:rPr>
-        <w:drawing>
-          <wp:inline distT="0" distB="0" distL="0" distR="0">
-            <wp:extent cx="5943600" cy="3646170"/>
-            <wp:effectExtent l="19050" t="0" r="0" b="0"/>
-            <wp:docPr id="29" name="Picture 26"/>
-            <wp:cNvGraphicFramePr>
-              <a:graphicFrameLocks xmlns:a="http://schemas.openxmlformats.org/drawingml/2006/main" noChangeAspect="1"/>
-            </wp:cNvGraphicFramePr>
-            <a:graphic xmlns:a="http://schemas.openxmlformats.org/drawingml/2006/main">
-              <a:graphicData uri="http://schemas.openxmlformats.org/drawingml/2006/picture">
-                <pic:pic xmlns:pic="http://schemas.openxmlformats.org/drawingml/2006/picture">
-                  <pic:nvPicPr>
-                    <pic:cNvPr id="1" name=""/>
-                    <pic:cNvPicPr/>
-                  </pic:nvPicPr>
-                  <pic:blipFill>
-                    <a:blip r:embed="rId23"/>
-                    <a:stretch>
-                      <a:fillRect/>
-                    </a:stretch>
-                  </pic:blipFill>
-                  <pic:spPr>
-                    <a:xfrm>
-                      <a:off x="0" y="0"/>
-                      <a:ext cx="5943600" cy="3646170"/>
-                    </a:xfrm>
-                    <a:prstGeom prst="rect">
-                      <a:avLst/>
-                    </a:prstGeom>
-                  </pic:spPr>
-                </pic:pic>
-              </a:graphicData>
-            </a:graphic>
-          </wp:inline>
-        </w:drawing>
-      </w:r>
-    </w:p>
-    <w:p>
-      <w:pPr>
-        <w:rPr>
-          <w:rFonts w:ascii="Calibri" w:hAnsi="Calibri" w:cs="Calibri"/>
-          <w:color w:val="000000"/>
-          <w:sz w:val="24"/>
-        </w:rPr>
-      </w:pPr>
-    </w:p>
-    <w:p>
-      <w:pPr>
-        <w:rPr>
-          <w:rFonts w:ascii="Calibri" w:hAnsi="Calibri" w:cs="Calibri"/>
-          <w:color w:val="000000"/>
-          <w:sz w:val="24"/>
-        </w:rPr>
-      </w:pPr>
-      <w:r>
-        <w:rPr>
-          <w:rFonts w:ascii="Calibri" w:hAnsi="Calibri" w:cs="Calibri"/>
-          <w:color w:val="000000"/>
-          <w:sz w:val="24"/>
-        </w:rPr>
-        <w:t>***/</w:t>
-      </w:r>
-    </w:p>
-    <w:p>
-      <w:pPr>
-        <w:rPr>
-          <w:rFonts w:ascii="Calibri" w:hAnsi="Calibri" w:cs="Calibri"/>
-          <w:color w:val="FF0000"/>
-          <w:sz w:val="28"/>
-        </w:rPr>
-      </w:pPr>
-      <w:r>
-        <w:rPr>
-          <w:rFonts w:ascii="Calibri" w:hAnsi="Calibri" w:cs="Calibri"/>
-          <w:color w:val="FF0000"/>
-          <w:sz w:val="28"/>
-        </w:rPr>
-        <w:t>//Now Modification of E-bikes to Car Dealer comes into Picture</w:t>
-      </w:r>
-    </w:p>
-    <w:p>
-      <w:pPr>
-        <w:rPr>
-          <w:rFonts w:ascii="Calibri" w:hAnsi="Calibri" w:cs="Calibri"/>
-          <w:color w:val="000000"/>
-          <w:sz w:val="24"/>
-        </w:rPr>
-      </w:pPr>
-      <w:r>
-        <w:rPr>
-          <w:rFonts w:ascii="Calibri" w:hAnsi="Calibri" w:cs="Calibri"/>
-          <w:color w:val="FF0000"/>
-          <w:sz w:val="28"/>
-        </w:rPr>
-        <w:t>Step 1.3: Change the data model.</w:t>
-      </w:r>
-    </w:p>
-    <w:p>
-      <w:pPr>
-        <w:ind w:firstLine="720"/>
-        <w:rPr>
-          <w:rFonts w:ascii="Calibri" w:hAnsi="Calibri" w:cs="Calibri"/>
-          <w:color w:val="000000"/>
-          <w:sz w:val="24"/>
-          <w:highlight w:val="yellow"/>
-        </w:rPr>
-      </w:pPr>
-      <w:r>
-        <w:rPr>
-          <w:rFonts w:ascii="Calibri" w:hAnsi="Calibri" w:cs="Calibri"/>
-          <w:color w:val="000000"/>
-          <w:sz w:val="24"/>
-        </w:rPr>
-        <w:t>Step 1.</w:t>
-      </w:r>
-      <w:r>
-        <w:rPr>
-          <w:rFonts w:ascii="Calibri" w:hAnsi="Calibri" w:cs="Calibri"/>
-          <w:color w:val="000000"/>
-          <w:sz w:val="24"/>
-        </w:rPr>
-        <w:t>3</w:t>
-      </w:r>
-      <w:r>
-        <w:rPr>
-          <w:rFonts w:ascii="Calibri" w:hAnsi="Calibri" w:cs="Calibri"/>
-          <w:color w:val="000000"/>
-          <w:sz w:val="24"/>
-        </w:rPr>
-        <w:t>.</w:t>
-      </w:r>
-      <w:r>
-        <w:rPr>
-          <w:rFonts w:ascii="Calibri" w:hAnsi="Calibri" w:cs="Calibri"/>
-          <w:color w:val="000000"/>
-          <w:sz w:val="24"/>
-        </w:rPr>
-        <w:t>1</w:t>
-      </w:r>
-      <w:r>
-        <w:rPr>
-          <w:rFonts w:ascii="Calibri" w:hAnsi="Calibri" w:cs="Calibri"/>
-          <w:color w:val="000000"/>
-          <w:sz w:val="24"/>
-        </w:rPr>
-        <w:t xml:space="preserve">: </w:t>
-      </w:r>
-      <w:r>
-        <w:rPr>
-          <w:rFonts w:ascii="Calibri" w:hAnsi="Calibri" w:cs="Calibri"/>
-          <w:color w:val="000000"/>
-          <w:sz w:val="24"/>
-          <w:highlight w:val="yellow"/>
-        </w:rPr>
-        <w:t>Open your scratch org:</w:t>
-      </w:r>
-    </w:p>
-    <w:p>
-      <w:pPr>
-        <w:ind w:left="720" w:firstLine="720"/>
-        <w:rPr>
-          <w:rFonts w:ascii="Calibri" w:hAnsi="Calibri" w:cs="Calibri"/>
-          <w:color w:val="000000"/>
-          <w:sz w:val="24"/>
-        </w:rPr>
-      </w:pPr>
-      <w:r>
-        <w:rPr>
-          <w:rFonts w:ascii="Calibri" w:hAnsi="Calibri" w:cs="Calibri"/>
-          <w:color w:val="000000"/>
-          <w:sz w:val="24"/>
-          <w:highlight w:val="yellow"/>
-        </w:rPr>
-        <w:t>sfdxforce:org:open</w:t>
-      </w:r>
-    </w:p>
-    <w:p>
-      <w:pPr>
-        <w:rPr>
-          <w:rFonts w:ascii="Calibri" w:hAnsi="Calibri" w:cs="Calibri"/>
-          <w:color w:val="000000"/>
-          <w:sz w:val="24"/>
-        </w:rPr>
-      </w:pPr>
-      <w:r>
-        <w:rPr>
-          <w:rFonts w:ascii="Calibri" w:hAnsi="Calibri" w:cs="Calibri"/>
-          <w:color w:val="000000"/>
-          <w:sz w:val="24"/>
-        </w:rPr>
-        <w:t>//No need to open since it is already open.</w:t>
-      </w:r>
-    </w:p>
-    <w:p>
-      <w:pPr>
-        <w:rPr>
-          <w:rFonts w:ascii="Calibri" w:hAnsi="Calibri" w:cs="Calibri"/>
-          <w:color w:val="000000"/>
-          <w:sz w:val="24"/>
-          <w:highlight w:val="yellow"/>
-        </w:rPr>
-      </w:pPr>
-      <w:r>
-        <w:rPr>
-          <w:rFonts w:ascii="Calibri" w:hAnsi="Calibri" w:cs="Calibri"/>
-          <w:color w:val="000000"/>
-          <w:sz w:val="24"/>
-          <w:highlight w:val="yellow"/>
-        </w:rPr>
-        <w:t>/*** Here on the steps will be:-</w:t>
-      </w:r>
-    </w:p>
-    <w:p>
-      <w:pPr>
-        <w:rPr>
-          <w:rFonts w:ascii="Calibri" w:hAnsi="Calibri" w:cs="Calibri"/>
-          <w:color w:val="000000"/>
-          <w:sz w:val="24"/>
-          <w:highlight w:val="yellow"/>
-        </w:rPr>
-      </w:pPr>
-      <w:r>
-        <w:rPr>
-          <w:rFonts w:ascii="Calibri" w:hAnsi="Calibri" w:cs="Calibri"/>
-          <w:color w:val="000000"/>
-          <w:sz w:val="24"/>
-          <w:highlight w:val="yellow"/>
-        </w:rPr>
-        <w:t>1)Modify the data model and do branding</w:t>
-      </w:r>
-    </w:p>
-    <w:p>
-      <w:pPr>
-        <w:rPr>
-          <w:rFonts w:ascii="Calibri" w:hAnsi="Calibri" w:cs="Calibri"/>
-          <w:color w:val="000000"/>
-          <w:sz w:val="24"/>
-          <w:highlight w:val="yellow"/>
-        </w:rPr>
-      </w:pPr>
-      <w:r>
-        <w:rPr>
-          <w:rFonts w:ascii="Calibri" w:hAnsi="Calibri" w:cs="Calibri"/>
-          <w:color w:val="000000"/>
-          <w:sz w:val="24"/>
-          <w:highlight w:val="yellow"/>
-        </w:rPr>
-        <w:t>2)Pull changes to vs codes</w:t>
-      </w:r>
-    </w:p>
-    <w:p>
-      <w:pPr>
-        <w:rPr>
-          <w:rFonts w:ascii="Calibri" w:hAnsi="Calibri" w:cs="Calibri"/>
-          <w:color w:val="000000"/>
-          <w:sz w:val="24"/>
-          <w:highlight w:val="yellow"/>
-        </w:rPr>
-      </w:pPr>
-      <w:r>
-        <w:rPr>
-          <w:rFonts w:ascii="Calibri" w:hAnsi="Calibri" w:cs="Calibri"/>
-          <w:color w:val="000000"/>
-          <w:sz w:val="24"/>
-          <w:highlight w:val="yellow"/>
-        </w:rPr>
-        <w:t>3)Delete scratch Org</w:t>
-      </w:r>
-    </w:p>
-    <w:p>
-      <w:pPr>
-        <w:rPr>
-          <w:rFonts w:ascii="Calibri" w:hAnsi="Calibri" w:cs="Calibri"/>
-          <w:color w:val="000000"/>
-          <w:sz w:val="24"/>
-          <w:highlight w:val="yellow"/>
-        </w:rPr>
-      </w:pPr>
-      <w:r>
-        <w:rPr>
-          <w:rFonts w:ascii="Calibri" w:hAnsi="Calibri" w:cs="Calibri"/>
-          <w:color w:val="000000"/>
-          <w:sz w:val="24"/>
-          <w:highlight w:val="yellow"/>
-        </w:rPr>
-        <w:t>4)Replace logos, add product images, replace json files.</w:t>
-      </w:r>
-    </w:p>
-    <w:p>
-      <w:pPr>
-        <w:rPr>
-          <w:rFonts w:ascii="Calibri" w:hAnsi="Calibri" w:cs="Calibri"/>
-          <w:color w:val="000000"/>
-          <w:sz w:val="24"/>
-          <w:highlight w:val="yellow"/>
-        </w:rPr>
-      </w:pPr>
-      <w:r>
-        <w:rPr>
-          <w:rFonts w:ascii="Calibri" w:hAnsi="Calibri" w:cs="Calibri"/>
-          <w:color w:val="000000"/>
-          <w:sz w:val="24"/>
-          <w:highlight w:val="yellow"/>
-        </w:rPr>
-        <w:lastRenderedPageBreak/>
-        <w:t>5)Create scratch Org again and push code.</w:t>
-      </w:r>
-    </w:p>
-    <w:p>
-      <w:pPr>
-        <w:rPr>
-          <w:rFonts w:ascii="Calibri" w:hAnsi="Calibri" w:cs="Calibri"/>
-          <w:color w:val="000000"/>
-          <w:sz w:val="24"/>
-          <w:highlight w:val="yellow"/>
-        </w:rPr>
-      </w:pPr>
-      <w:r>
-        <w:rPr>
-          <w:rFonts w:ascii="Calibri" w:hAnsi="Calibri" w:cs="Calibri"/>
-          <w:color w:val="000000"/>
-          <w:sz w:val="24"/>
-          <w:highlight w:val="yellow"/>
-        </w:rPr>
-        <w:t>6)Load the new Data and open scratch org.</w:t>
-      </w:r>
-    </w:p>
-    <w:p>
-      <w:pPr>
-        <w:rPr>
-          <w:rFonts w:ascii="Calibri" w:hAnsi="Calibri" w:cs="Calibri"/>
-          <w:color w:val="000000"/>
-          <w:sz w:val="24"/>
-          <w:highlight w:val="yellow"/>
-        </w:rPr>
-      </w:pPr>
-      <w:r>
-        <w:rPr>
-          <w:rFonts w:ascii="Calibri" w:hAnsi="Calibri" w:cs="Calibri"/>
-          <w:color w:val="000000"/>
-          <w:sz w:val="24"/>
-          <w:highlight w:val="yellow"/>
-        </w:rPr>
-        <w:t>7)Make UI changes by making changes in the code of each component, push it and observe the changes.</w:t>
-      </w:r>
-    </w:p>
-    <w:p>
-      <w:pPr>
-        <w:rPr>
-          <w:rFonts w:ascii="Calibri" w:hAnsi="Calibri" w:cs="Calibri"/>
-          <w:color w:val="000000"/>
-          <w:sz w:val="24"/>
-        </w:rPr>
-      </w:pPr>
-      <w:r>
-        <w:rPr>
-          <w:rFonts w:ascii="Calibri" w:hAnsi="Calibri" w:cs="Calibri"/>
-          <w:color w:val="000000"/>
-          <w:sz w:val="24"/>
-          <w:highlight w:val="yellow"/>
-        </w:rPr>
-        <w:t>***/</w:t>
-      </w:r>
-    </w:p>
-    <w:p>
-      <w:pPr>
-        <w:rPr>
-          <w:rFonts w:ascii="Calibri" w:hAnsi="Calibri" w:cs="Calibri"/>
-          <w:color w:val="000000"/>
-          <w:sz w:val="24"/>
-        </w:rPr>
-      </w:pPr>
-      <w:r>
-        <w:rPr>
-          <w:rFonts w:ascii="Calibri" w:hAnsi="Calibri" w:cs="Calibri"/>
-          <w:color w:val="000000"/>
-          <w:sz w:val="24"/>
-        </w:rPr>
-        <w:t>//remove the below one</w:t>
-      </w:r>
-    </w:p>
-    <w:p>
-      <w:pPr>
-        <w:rPr>
-          <w:rFonts w:ascii="Calibri" w:hAnsi="Calibri" w:cs="Calibri"/>
-          <w:color w:val="000000"/>
-          <w:sz w:val="24"/>
-        </w:rPr>
-      </w:pPr>
-      <w:r>
-        <w:rPr>
-          <w:rFonts w:ascii="Calibri" w:hAnsi="Calibri" w:cs="Calibri"/>
-          <w:noProof/>
-          <w:color w:val="000000"/>
-          <w:sz w:val="24"/>
-        </w:rPr>
-        <w:drawing>
-          <wp:inline distT="0" distB="0" distL="0" distR="0">
-            <wp:extent cx="5943600" cy="3159352"/>
-            <wp:effectExtent l="19050" t="0" r="0" b="0"/>
-            <wp:docPr id="22" name="Picture 22"/>
-            <wp:cNvGraphicFramePr>
-              <a:graphicFrameLocks xmlns:a="http://schemas.openxmlformats.org/drawingml/2006/main" noChangeAspect="1"/>
-            </wp:cNvGraphicFramePr>
-            <a:graphic xmlns:a="http://schemas.openxmlformats.org/drawingml/2006/main">
-              <a:graphicData uri="http://schemas.openxmlformats.org/drawingml/2006/picture">
-                <pic:pic xmlns:pic="http://schemas.openxmlformats.org/drawingml/2006/picture">
-                  <pic:nvPicPr>
-                    <pic:cNvPr id="0" name="Picture 22"/>
-                    <pic:cNvPicPr>
-                      <a:picLocks noChangeAspect="1" noChangeArrowheads="1"/>
-                    </pic:cNvPicPr>
-                  </pic:nvPicPr>
-                  <pic:blipFill>
-                    <a:blip r:embed="rId15"/>
-                    <a:srcRect/>
-                    <a:stretch>
-                      <a:fillRect/>
-                    </a:stretch>
-                  </pic:blipFill>
-                  <pic:spPr bwMode="auto">
-                    <a:xfrm>
-                      <a:off x="0" y="0"/>
-                      <a:ext cx="5943600" cy="3159352"/>
-                    </a:xfrm>
-                    <a:prstGeom prst="rect">
-                      <a:avLst/>
-                    </a:prstGeom>
-                    <a:noFill/>
-                    <a:ln w="9525">
-                      <a:noFill/>
-                      <a:miter lim="800000"/>
-                      <a:headEnd/>
-                      <a:tailEnd/>
-                    </a:ln>
-                  </pic:spPr>
-                </pic:pic>
-              </a:graphicData>
-            </a:graphic>
-          </wp:inline>
-        </w:drawing>
-      </w:r>
-    </w:p>
-    <w:p>
-      <w:pPr>
-        <w:ind w:firstLine="720"/>
-        <w:rPr>
-          <w:rFonts w:ascii="Calibri" w:hAnsi="Calibri" w:cs="Calibri"/>
-          <w:color w:val="000000"/>
-          <w:sz w:val="24"/>
-        </w:rPr>
-      </w:pPr>
-      <w:r>
-        <w:rPr>
-          <w:rFonts w:ascii="Calibri" w:hAnsi="Calibri" w:cs="Calibri"/>
-          <w:color w:val="000000"/>
-          <w:sz w:val="24"/>
-        </w:rPr>
-        <w:t>Step 1.</w:t>
-      </w:r>
-      <w:r>
-        <w:rPr>
-          <w:rFonts w:ascii="Calibri" w:hAnsi="Calibri" w:cs="Calibri"/>
-          <w:color w:val="000000"/>
-          <w:sz w:val="24"/>
-        </w:rPr>
-        <w:t>3.2</w:t>
-      </w:r>
-      <w:r>
-        <w:rPr>
-          <w:rFonts w:ascii="Calibri" w:hAnsi="Calibri" w:cs="Calibri"/>
-          <w:color w:val="000000"/>
-          <w:sz w:val="24"/>
-        </w:rPr>
-        <w:t>: Change the data model in your scratch org</w:t>
-      </w:r>
-    </w:p>
-    <w:p>
-      <w:pPr>
-        <w:ind w:left="720" w:firstLine="720"/>
-        <w:rPr>
-          <w:rFonts w:ascii="Calibri" w:hAnsi="Calibri" w:cs="Calibri"/>
-          <w:color w:val="000000"/>
-          <w:sz w:val="24"/>
-        </w:rPr>
-      </w:pPr>
-      <w:r>
-        <w:rPr>
-          <w:rFonts w:ascii="Calibri" w:hAnsi="Calibri" w:cs="Calibri"/>
-          <w:color w:val="000000"/>
-          <w:sz w:val="24"/>
-        </w:rPr>
-        <w:t>//table</w:t>
-      </w:r>
-    </w:p>
-    <w:p>
-      <w:pPr>
-        <w:ind w:left="720" w:firstLine="720"/>
-        <w:rPr>
-          <w:rFonts w:ascii="Calibri" w:hAnsi="Calibri" w:cs="Calibri"/>
-          <w:color w:val="000000"/>
-          <w:sz w:val="24"/>
-        </w:rPr>
-      </w:pPr>
-      <w:r>
-        <w:rPr>
-          <w:rFonts w:ascii="Calibri" w:hAnsi="Calibri" w:cs="Calibri"/>
-          <w:color w:val="000000"/>
-          <w:sz w:val="24"/>
-        </w:rPr>
-        <w:t>//Hide unwanted fields from Product layout.</w:t>
-      </w:r>
-    </w:p>
-    <w:p>
-      <w:pPr>
-        <w:rPr>
-          <w:rFonts w:ascii="Calibri" w:hAnsi="Calibri" w:cs="Calibri"/>
-          <w:color w:val="FF0000"/>
-          <w:sz w:val="28"/>
-        </w:rPr>
-      </w:pPr>
-      <w:r>
-        <w:rPr>
-          <w:rFonts w:ascii="Calibri" w:hAnsi="Calibri" w:cs="Calibri"/>
-          <w:color w:val="FF0000"/>
-          <w:sz w:val="28"/>
-        </w:rPr>
-        <w:t>Step 1.</w:t>
-      </w:r>
-      <w:r>
-        <w:rPr>
-          <w:rFonts w:ascii="Calibri" w:hAnsi="Calibri" w:cs="Calibri"/>
-          <w:color w:val="FF0000"/>
-          <w:sz w:val="28"/>
-        </w:rPr>
-        <w:t>4</w:t>
-      </w:r>
-      <w:r>
-        <w:rPr>
-          <w:rFonts w:ascii="Calibri" w:hAnsi="Calibri" w:cs="Calibri"/>
-          <w:color w:val="FF0000"/>
-          <w:sz w:val="28"/>
-        </w:rPr>
-        <w:t xml:space="preserve">: </w:t>
-      </w:r>
-      <w:r>
-        <w:rPr>
-          <w:rFonts w:ascii="Calibri" w:hAnsi="Calibri" w:cs="Calibri"/>
-          <w:color w:val="FF0000"/>
-          <w:sz w:val="28"/>
-        </w:rPr>
-        <w:t>Branding</w:t>
-      </w:r>
-    </w:p>
-    <w:p>
-      <w:pPr>
-        <w:ind w:firstLine="720"/>
-        <w:rPr>
-          <w:rFonts w:ascii="Calibri" w:hAnsi="Calibri" w:cs="Calibri"/>
-          <w:color w:val="000000"/>
-          <w:sz w:val="24"/>
-        </w:rPr>
-      </w:pPr>
-      <w:r>
-        <w:rPr>
-          <w:rFonts w:ascii="Calibri" w:hAnsi="Calibri" w:cs="Calibri"/>
-          <w:color w:val="000000"/>
-          <w:sz w:val="24"/>
-        </w:rPr>
-        <w:t xml:space="preserve">Step 1.4.1: </w:t>
-      </w:r>
-      <w:r>
-        <w:rPr>
-          <w:rFonts w:ascii="Calibri" w:hAnsi="Calibri" w:cs="Calibri"/>
-          <w:color w:val="000000"/>
-          <w:sz w:val="24"/>
-        </w:rPr>
-        <w:t xml:space="preserve">In Quick find search for App Manger. Edit the E-bikes app. </w:t>
-      </w:r>
-    </w:p>
-    <w:p>
-      <w:pPr>
-        <w:rPr>
-          <w:rFonts w:ascii="Calibri" w:hAnsi="Calibri" w:cs="Calibri"/>
-          <w:color w:val="000000"/>
-          <w:sz w:val="24"/>
-        </w:rPr>
-      </w:pPr>
-      <w:r>
-        <w:rPr>
-          <w:noProof/>
-        </w:rPr>
-        <w:lastRenderedPageBreak/>
-        <w:drawing>
-          <wp:inline distT="0" distB="0" distL="0" distR="0">
-            <wp:extent cx="5943600" cy="2684780"/>
-            <wp:effectExtent l="0" t="0" r="0" b="1270"/>
-            <wp:docPr id="13" name="Picture 13"/>
-            <wp:cNvGraphicFramePr>
-              <a:graphicFrameLocks xmlns:a="http://schemas.openxmlformats.org/drawingml/2006/main" noChangeAspect="1"/>
-            </wp:cNvGraphicFramePr>
-            <a:graphic xmlns:a="http://schemas.openxmlformats.org/drawingml/2006/main">
-              <a:graphicData uri="http://schemas.openxmlformats.org/drawingml/2006/picture">
-                <pic:pic xmlns:pic="http://schemas.openxmlformats.org/drawingml/2006/picture">
-                  <pic:nvPicPr>
-                    <pic:cNvPr id="1" name=""/>
-                    <pic:cNvPicPr/>
-                  </pic:nvPicPr>
-                  <pic:blipFill>
-                    <a:blip r:embed="rId24"/>
-                    <a:stretch>
-                      <a:fillRect/>
-                    </a:stretch>
-                  </pic:blipFill>
-                  <pic:spPr>
-                    <a:xfrm>
-                      <a:off x="0" y="0"/>
-                      <a:ext cx="5943600" cy="2684780"/>
-                    </a:xfrm>
-                    <a:prstGeom prst="rect">
-                      <a:avLst/>
-                    </a:prstGeom>
-                  </pic:spPr>
-                </pic:pic>
-              </a:graphicData>
-            </a:graphic>
-          </wp:inline>
-        </w:drawing>
-      </w:r>
-    </w:p>
-    <w:p>
-      <w:pPr>
-        <w:ind w:firstLine="720"/>
-        <w:rPr>
-          <w:rFonts w:ascii="Calibri" w:hAnsi="Calibri" w:cs="Calibri"/>
-          <w:color w:val="000000"/>
-          <w:sz w:val="24"/>
-        </w:rPr>
-      </w:pPr>
-      <w:r>
-        <w:rPr>
-          <w:rFonts w:ascii="Calibri" w:hAnsi="Calibri" w:cs="Calibri"/>
-          <w:color w:val="000000"/>
-          <w:sz w:val="24"/>
-        </w:rPr>
-        <w:t xml:space="preserve">Step 1.4.2: </w:t>
-      </w:r>
-      <w:r>
-        <w:rPr>
-          <w:rFonts w:ascii="Calibri" w:hAnsi="Calibri" w:cs="Calibri"/>
-          <w:color w:val="000000"/>
-          <w:sz w:val="24"/>
-        </w:rPr>
-        <w:t>Under App Details and Branding c</w:t>
-      </w:r>
-      <w:r>
-        <w:rPr>
-          <w:rFonts w:ascii="Calibri" w:hAnsi="Calibri" w:cs="Calibri"/>
-          <w:color w:val="000000"/>
-          <w:sz w:val="24"/>
-        </w:rPr>
-        <w:t xml:space="preserve">hange the Image to the new logo and App name to Car Dealer. </w:t>
-      </w:r>
-    </w:p>
-    <w:p>
-      <w:pPr>
-        <w:rPr>
-          <w:rFonts w:ascii="Calibri Light" w:hAnsi="Calibri Light" w:cs="Calibri Light"/>
-          <w:color w:val="C10000"/>
-          <w:sz w:val="36"/>
-          <w:szCs w:val="26"/>
-        </w:rPr>
-      </w:pPr>
-      <w:r>
-        <w:rPr>
-          <w:noProof/>
-        </w:rPr>
-        <w:drawing>
-          <wp:inline distT="0" distB="0" distL="0" distR="0">
-            <wp:extent cx="5943600" cy="2816860"/>
-            <wp:effectExtent l="0" t="0" r="0" b="2540"/>
-            <wp:docPr id="14" name="Picture 14"/>
-            <wp:cNvGraphicFramePr>
-              <a:graphicFrameLocks xmlns:a="http://schemas.openxmlformats.org/drawingml/2006/main" noChangeAspect="1"/>
-            </wp:cNvGraphicFramePr>
-            <a:graphic xmlns:a="http://schemas.openxmlformats.org/drawingml/2006/main">
-              <a:graphicData uri="http://schemas.openxmlformats.org/drawingml/2006/picture">
-                <pic:pic xmlns:pic="http://schemas.openxmlformats.org/drawingml/2006/picture">
-                  <pic:nvPicPr>
-                    <pic:cNvPr id="1" name=""/>
-                    <pic:cNvPicPr/>
-                  </pic:nvPicPr>
-                  <pic:blipFill>
-                    <a:blip r:embed="rId25"/>
-                    <a:stretch>
-                      <a:fillRect/>
-                    </a:stretch>
-                  </pic:blipFill>
-                  <pic:spPr>
-                    <a:xfrm>
-                      <a:off x="0" y="0"/>
                       <a:ext cx="5943600" cy="2816860"/>
                     </a:xfrm>
                     <a:prstGeom prst="rect">
@@ -2826,7 +2593,6 @@
           <w:sz w:val="36"/>
           <w:szCs w:val="26"/>
         </w:rPr>
-        <w:lastRenderedPageBreak/>
         <w:drawing>
           <wp:inline distT="0" distB="0" distL="0" distR="0">
             <wp:extent cx="5943600" cy="2733150"/>
@@ -2845,7 +2611,7 @@
                     </pic:cNvPicPr>
                   </pic:nvPicPr>
                   <pic:blipFill>
-                    <a:blip r:embed="rId26"/>
+                    <a:blip r:embed="rId23"/>
                     <a:srcRect/>
                     <a:stretch>
                       <a:fillRect/>
@@ -2877,69 +2643,12 @@
     <w:p>
       <w:pPr>
         <w:rPr>
-          <w:rFonts w:ascii="Calibri" w:hAnsi="Calibri" w:cs="Calibri"/>
-          <w:color w:val="000000"/>
-          <w:sz w:val="24"/>
-        </w:rPr>
-      </w:pPr>
-      <w:r>
-        <w:rPr>
-          <w:rFonts w:ascii="Calibri" w:hAnsi="Calibri" w:cs="Calibri"/>
-          <w:color w:val="000000"/>
-          <w:sz w:val="24"/>
-        </w:rPr>
-        <w:t>//remove the below one</w:t>
-      </w:r>
-    </w:p>
-    <w:p>
-      <w:pPr>
-        <w:rPr>
           <w:rFonts w:ascii="Calibri Light" w:hAnsi="Calibri Light" w:cs="Calibri Light"/>
           <w:color w:val="C10000"/>
           <w:sz w:val="36"/>
           <w:szCs w:val="26"/>
         </w:rPr>
       </w:pPr>
-      <w:r>
-        <w:rPr>
-          <w:noProof/>
-        </w:rPr>
-        <w:drawing>
-          <wp:inline distT="0" distB="0" distL="0" distR="0">
-            <wp:extent cx="5943600" cy="2740660"/>
-            <wp:effectExtent l="0" t="0" r="0" b="2540"/>
-            <wp:docPr id="15" name="Picture 15"/>
-            <wp:cNvGraphicFramePr>
-              <a:graphicFrameLocks xmlns:a="http://schemas.openxmlformats.org/drawingml/2006/main" noChangeAspect="1"/>
-            </wp:cNvGraphicFramePr>
-            <a:graphic xmlns:a="http://schemas.openxmlformats.org/drawingml/2006/main">
-              <a:graphicData uri="http://schemas.openxmlformats.org/drawingml/2006/picture">
-                <pic:pic xmlns:pic="http://schemas.openxmlformats.org/drawingml/2006/picture">
-                  <pic:nvPicPr>
-                    <pic:cNvPr id="1" name=""/>
-                    <pic:cNvPicPr/>
-                  </pic:nvPicPr>
-                  <pic:blipFill>
-                    <a:blip r:embed="rId27"/>
-                    <a:stretch>
-                      <a:fillRect/>
-                    </a:stretch>
-                  </pic:blipFill>
-                  <pic:spPr>
-                    <a:xfrm>
-                      <a:off x="0" y="0"/>
-                      <a:ext cx="5943600" cy="2740660"/>
-                    </a:xfrm>
-                    <a:prstGeom prst="rect">
-                      <a:avLst/>
-                    </a:prstGeom>
-                  </pic:spPr>
-                </pic:pic>
-              </a:graphicData>
-            </a:graphic>
-          </wp:inline>
-        </w:drawing>
-      </w:r>
     </w:p>
     <w:p>
       <w:pPr>
@@ -3063,7 +2772,7 @@
                     </pic:cNvPicPr>
                   </pic:nvPicPr>
                   <pic:blipFill>
-                    <a:blip r:embed="rId28"/>
+                    <a:blip r:embed="rId24"/>
                     <a:srcRect/>
                     <a:stretch>
                       <a:fillRect/>
@@ -3169,7 +2878,7 @@
                     </pic:cNvPicPr>
                   </pic:nvPicPr>
                   <pic:blipFill>
-                    <a:blip r:embed="rId29"/>
+                    <a:blip r:embed="rId25"/>
                     <a:srcRect/>
                     <a:stretch>
                       <a:fillRect/>
@@ -3258,7 +2967,7 @@
                     </pic:cNvPicPr>
                   </pic:nvPicPr>
                   <pic:blipFill>
-                    <a:blip r:embed="rId30"/>
+                    <a:blip r:embed="rId26"/>
                     <a:srcRect/>
                     <a:stretch>
                       <a:fillRect/>
@@ -3478,7 +3187,7 @@
                     <pic:cNvPicPr/>
                   </pic:nvPicPr>
                   <pic:blipFill>
-                    <a:blip r:embed="rId31"/>
+                    <a:blip r:embed="rId27"/>
                     <a:stretch>
                       <a:fillRect/>
                     </a:stretch>
@@ -3699,7 +3408,7 @@
                     <pic:cNvPicPr/>
                   </pic:nvPicPr>
                   <pic:blipFill>
-                    <a:blip r:embed="rId32"/>
+                    <a:blip r:embed="rId28"/>
                     <a:stretch>
                       <a:fillRect/>
                     </a:stretch>
@@ -8228,7 +7937,7 @@
                     <pic:cNvPicPr/>
                   </pic:nvPicPr>
                   <pic:blipFill>
-                    <a:blip r:embed="rId33"/>
+                    <a:blip r:embed="rId29"/>
                     <a:stretch>
                       <a:fillRect/>
                     </a:stretch>
@@ -8346,7 +8055,7 @@
                     <pic:cNvPicPr/>
                   </pic:nvPicPr>
                   <pic:blipFill>
-                    <a:blip r:embed="rId34"/>
+                    <a:blip r:embed="rId30"/>
                     <a:stretch>
                       <a:fillRect/>
                     </a:stretch>
@@ -8440,7 +8149,7 @@
                     <pic:cNvPicPr/>
                   </pic:nvPicPr>
                   <pic:blipFill>
-                    <a:blip r:embed="rId35"/>
+                    <a:blip r:embed="rId31"/>
                     <a:stretch>
                       <a:fillRect/>
                     </a:stretch>
@@ -9711,7 +9420,7 @@
   <a:extraClrSchemeLst/>
   <a:extLst>
     <a:ext uri="{05A4C25C-085E-4340-85A3-A5531E510DB2}">
-      <thm15:themeFamily xmlns="" xmlns:thm15="http://schemas.microsoft.com/office/thememl/2012/main" name="Office Theme" id="{62F939B6-93AF-4DB8-9C6B-D6C7DFDC589F}" vid="{4A3C46E8-61CC-4603-A589-7422A47A8E4A}"/>
+      <thm15:themeFamily xmlns:thm15="http://schemas.microsoft.com/office/thememl/2012/main" xmlns="" name="Office Theme" id="{62F939B6-93AF-4DB8-9C6B-D6C7DFDC589F}" vid="{4A3C46E8-61CC-4603-A589-7422A47A8E4A}"/>
     </a:ext>
   </a:extLst>
 </a:theme>
